--- a/report.docx
+++ b/report.docx
@@ -267,8 +267,8 @@
       </w:pPr>
       <w:r>
         <w:rPr>
-          <w:rtl/>
-          <w:lang w:bidi="fa-IR"/>
+          <w:noProof/>
+          <w:rtl/>
         </w:rPr>
         <w:drawing>
           <wp:inline distT="0" distB="0" distL="0" distR="0" wp14:anchorId="768F20CA" wp14:editId="3B59755A">
@@ -351,8 +351,8 @@
       </w:pPr>
       <w:r>
         <w:rPr>
-          <w:rtl/>
-          <w:lang w:bidi="fa-IR"/>
+          <w:noProof/>
+          <w:rtl/>
         </w:rPr>
         <w:drawing>
           <wp:inline distT="0" distB="0" distL="0" distR="0" wp14:anchorId="4ACEA147" wp14:editId="10FD8725">
@@ -430,15 +430,14 @@
       <w:pPr>
         <w:bidi/>
         <w:rPr>
-          <w:rFonts w:hint="cs"/>
-          <w:rtl/>
-          <w:lang w:bidi="fa-IR"/>
-        </w:rPr>
-      </w:pPr>
-      <w:r>
-        <w:rPr>
-          <w:rtl/>
-          <w:lang w:bidi="fa-IR"/>
+          <w:rtl/>
+          <w:lang w:bidi="fa-IR"/>
+        </w:rPr>
+      </w:pPr>
+      <w:r>
+        <w:rPr>
+          <w:noProof/>
+          <w:rtl/>
         </w:rPr>
         <w:drawing>
           <wp:inline distT="0" distB="0" distL="0" distR="0" wp14:anchorId="32BC7432" wp14:editId="4D45BBA0">
@@ -514,8 +513,8 @@
       </w:pPr>
       <w:r>
         <w:rPr>
-          <w:rtl/>
-          <w:lang w:bidi="fa-IR"/>
+          <w:noProof/>
+          <w:rtl/>
         </w:rPr>
         <w:drawing>
           <wp:inline distT="0" distB="0" distL="0" distR="0" wp14:anchorId="35F595EE" wp14:editId="2BFB699A">
@@ -760,8 +759,8 @@
       </w:pPr>
       <w:r>
         <w:rPr>
-          <w:rtl/>
-          <w:lang w:bidi="fa-IR"/>
+          <w:noProof/>
+          <w:rtl/>
         </w:rPr>
         <w:drawing>
           <wp:inline distT="0" distB="0" distL="0" distR="0" wp14:anchorId="72C2EDAF" wp14:editId="469494D5">
@@ -894,11 +893,10 @@
           <w:lang w:bidi="fa-IR"/>
         </w:rPr>
       </w:pPr>
-      <w:bookmarkStart w:id="0" w:name="_GoBack"/>
-      <w:r>
-        <w:rPr>
-          <w:rtl/>
-          <w:lang w:bidi="fa-IR"/>
+      <w:r>
+        <w:rPr>
+          <w:noProof/>
+          <w:rtl/>
         </w:rPr>
         <w:drawing>
           <wp:inline distT="0" distB="0" distL="0" distR="0" wp14:anchorId="23678C92" wp14:editId="1C51E5C7">
@@ -925,6 +923,562 @@
                     <a:xfrm>
                       <a:off x="0" y="0"/>
                       <a:ext cx="3881602" cy="6721972"/>
+                    </a:xfrm>
+                    <a:prstGeom prst="rect">
+                      <a:avLst/>
+                    </a:prstGeom>
+                  </pic:spPr>
+                </pic:pic>
+              </a:graphicData>
+            </a:graphic>
+          </wp:inline>
+        </w:drawing>
+      </w:r>
+    </w:p>
+    <w:p>
+      <w:pPr>
+        <w:pStyle w:val="Heading1"/>
+        <w:bidi/>
+        <w:rPr>
+          <w:rFonts w:cs="B Nazanin"/>
+          <w:sz w:val="40"/>
+          <w:szCs w:val="40"/>
+          <w:rtl/>
+          <w:lang w:bidi="fa-IR"/>
+        </w:rPr>
+      </w:pPr>
+      <w:r>
+        <w:rPr>
+          <w:rFonts w:cs="B Nazanin" w:hint="cs"/>
+          <w:sz w:val="40"/>
+          <w:szCs w:val="40"/>
+          <w:rtl/>
+          <w:lang w:bidi="fa-IR"/>
+        </w:rPr>
+        <w:lastRenderedPageBreak/>
+        <w:t>بخش دوم</w:t>
+      </w:r>
+    </w:p>
+    <w:p>
+      <w:pPr>
+        <w:bidi/>
+        <w:rPr>
+          <w:rtl/>
+          <w:lang w:bidi="fa-IR"/>
+        </w:rPr>
+      </w:pPr>
+      <w:r>
+        <w:rPr>
+          <w:rtl/>
+          <w:lang w:bidi="fa-IR"/>
+        </w:rPr>
+        <w:drawing>
+          <wp:inline distT="0" distB="0" distL="0" distR="0" wp14:anchorId="697A7A0A" wp14:editId="2A276C85">
+            <wp:extent cx="5943600" cy="655320"/>
+            <wp:effectExtent l="0" t="0" r="0" b="0"/>
+            <wp:docPr id="7" name="Picture 7"/>
+            <wp:cNvGraphicFramePr>
+              <a:graphicFrameLocks xmlns:a="http://schemas.openxmlformats.org/drawingml/2006/main" noChangeAspect="1"/>
+            </wp:cNvGraphicFramePr>
+            <a:graphic xmlns:a="http://schemas.openxmlformats.org/drawingml/2006/main">
+              <a:graphicData uri="http://schemas.openxmlformats.org/drawingml/2006/picture">
+                <pic:pic xmlns:pic="http://schemas.openxmlformats.org/drawingml/2006/picture">
+                  <pic:nvPicPr>
+                    <pic:cNvPr id="1" name=""/>
+                    <pic:cNvPicPr/>
+                  </pic:nvPicPr>
+                  <pic:blipFill>
+                    <a:blip r:embed="rId10"/>
+                    <a:stretch>
+                      <a:fillRect/>
+                    </a:stretch>
+                  </pic:blipFill>
+                  <pic:spPr>
+                    <a:xfrm>
+                      <a:off x="0" y="0"/>
+                      <a:ext cx="5943600" cy="655320"/>
+                    </a:xfrm>
+                    <a:prstGeom prst="rect">
+                      <a:avLst/>
+                    </a:prstGeom>
+                  </pic:spPr>
+                </pic:pic>
+              </a:graphicData>
+            </a:graphic>
+          </wp:inline>
+        </w:drawing>
+      </w:r>
+    </w:p>
+    <w:p>
+      <w:pPr>
+        <w:bidi/>
+        <w:rPr>
+          <w:sz w:val="28"/>
+          <w:szCs w:val="32"/>
+          <w:rtl/>
+          <w:lang w:bidi="fa-IR"/>
+        </w:rPr>
+      </w:pPr>
+      <w:r>
+        <w:rPr>
+          <w:rFonts w:hint="cs"/>
+          <w:sz w:val="28"/>
+          <w:szCs w:val="32"/>
+          <w:rtl/>
+          <w:lang w:bidi="fa-IR"/>
+        </w:rPr>
+        <w:t>می‌توانیم ببینیم که پادها بالا آمده‌اند</w:t>
+      </w:r>
+      <w:r>
+        <w:rPr>
+          <w:rFonts w:hint="cs"/>
+          <w:sz w:val="28"/>
+          <w:szCs w:val="32"/>
+          <w:rtl/>
+          <w:lang w:bidi="fa-IR"/>
+        </w:rPr>
+        <w:t>.</w:t>
+      </w:r>
+    </w:p>
+    <w:p>
+      <w:pPr>
+        <w:bidi/>
+        <w:rPr>
+          <w:sz w:val="28"/>
+          <w:szCs w:val="32"/>
+          <w:rtl/>
+          <w:lang w:bidi="fa-IR"/>
+        </w:rPr>
+      </w:pPr>
+      <w:r>
+        <w:rPr>
+          <w:rFonts w:hint="cs"/>
+          <w:sz w:val="28"/>
+          <w:szCs w:val="32"/>
+          <w:rtl/>
+          <w:lang w:bidi="fa-IR"/>
+        </w:rPr>
+        <w:t>پاد سرور:</w:t>
+      </w:r>
+    </w:p>
+    <w:p>
+      <w:pPr>
+        <w:bidi/>
+        <w:rPr>
+          <w:sz w:val="28"/>
+          <w:szCs w:val="32"/>
+          <w:rtl/>
+          <w:lang w:bidi="fa-IR"/>
+        </w:rPr>
+      </w:pPr>
+      <w:r>
+        <w:rPr>
+          <w:sz w:val="28"/>
+          <w:szCs w:val="32"/>
+          <w:rtl/>
+          <w:lang w:bidi="fa-IR"/>
+        </w:rPr>
+        <w:drawing>
+          <wp:inline distT="0" distB="0" distL="0" distR="0" wp14:anchorId="68A94EAA" wp14:editId="1D9ADBCC">
+            <wp:extent cx="4775038" cy="6076950"/>
+            <wp:effectExtent l="0" t="0" r="6985" b="0"/>
+            <wp:docPr id="8" name="Picture 8"/>
+            <wp:cNvGraphicFramePr>
+              <a:graphicFrameLocks xmlns:a="http://schemas.openxmlformats.org/drawingml/2006/main" noChangeAspect="1"/>
+            </wp:cNvGraphicFramePr>
+            <a:graphic xmlns:a="http://schemas.openxmlformats.org/drawingml/2006/main">
+              <a:graphicData uri="http://schemas.openxmlformats.org/drawingml/2006/picture">
+                <pic:pic xmlns:pic="http://schemas.openxmlformats.org/drawingml/2006/picture">
+                  <pic:nvPicPr>
+                    <pic:cNvPr id="1" name=""/>
+                    <pic:cNvPicPr/>
+                  </pic:nvPicPr>
+                  <pic:blipFill>
+                    <a:blip r:embed="rId11"/>
+                    <a:stretch>
+                      <a:fillRect/>
+                    </a:stretch>
+                  </pic:blipFill>
+                  <pic:spPr>
+                    <a:xfrm>
+                      <a:off x="0" y="0"/>
+                      <a:ext cx="4779738" cy="6082932"/>
+                    </a:xfrm>
+                    <a:prstGeom prst="rect">
+                      <a:avLst/>
+                    </a:prstGeom>
+                  </pic:spPr>
+                </pic:pic>
+              </a:graphicData>
+            </a:graphic>
+          </wp:inline>
+        </w:drawing>
+      </w:r>
+    </w:p>
+    <w:p>
+      <w:pPr>
+        <w:bidi/>
+        <w:rPr>
+          <w:sz w:val="28"/>
+          <w:szCs w:val="32"/>
+          <w:rtl/>
+          <w:lang w:bidi="fa-IR"/>
+        </w:rPr>
+      </w:pPr>
+      <w:r>
+        <w:rPr>
+          <w:rFonts w:hint="cs"/>
+          <w:sz w:val="28"/>
+          <w:szCs w:val="32"/>
+          <w:rtl/>
+          <w:lang w:bidi="fa-IR"/>
+        </w:rPr>
+        <w:lastRenderedPageBreak/>
+        <w:t>پاد مستر دیتابیس:</w:t>
+      </w:r>
+    </w:p>
+    <w:p>
+      <w:pPr>
+        <w:bidi/>
+        <w:rPr>
+          <w:sz w:val="28"/>
+          <w:szCs w:val="32"/>
+          <w:lang w:bidi="fa-IR"/>
+        </w:rPr>
+      </w:pPr>
+      <w:r>
+        <w:rPr>
+          <w:sz w:val="28"/>
+          <w:szCs w:val="32"/>
+          <w:rtl/>
+          <w:lang w:bidi="fa-IR"/>
+        </w:rPr>
+        <w:drawing>
+          <wp:inline distT="0" distB="0" distL="0" distR="0" wp14:anchorId="760999EB" wp14:editId="19C2ED36">
+            <wp:extent cx="5943600" cy="6426835"/>
+            <wp:effectExtent l="0" t="0" r="0" b="0"/>
+            <wp:docPr id="9" name="Picture 9"/>
+            <wp:cNvGraphicFramePr>
+              <a:graphicFrameLocks xmlns:a="http://schemas.openxmlformats.org/drawingml/2006/main" noChangeAspect="1"/>
+            </wp:cNvGraphicFramePr>
+            <a:graphic xmlns:a="http://schemas.openxmlformats.org/drawingml/2006/main">
+              <a:graphicData uri="http://schemas.openxmlformats.org/drawingml/2006/picture">
+                <pic:pic xmlns:pic="http://schemas.openxmlformats.org/drawingml/2006/picture">
+                  <pic:nvPicPr>
+                    <pic:cNvPr id="1" name=""/>
+                    <pic:cNvPicPr/>
+                  </pic:nvPicPr>
+                  <pic:blipFill>
+                    <a:blip r:embed="rId12"/>
+                    <a:stretch>
+                      <a:fillRect/>
+                    </a:stretch>
+                  </pic:blipFill>
+                  <pic:spPr>
+                    <a:xfrm>
+                      <a:off x="0" y="0"/>
+                      <a:ext cx="5943600" cy="6426835"/>
+                    </a:xfrm>
+                    <a:prstGeom prst="rect">
+                      <a:avLst/>
+                    </a:prstGeom>
+                  </pic:spPr>
+                </pic:pic>
+              </a:graphicData>
+            </a:graphic>
+          </wp:inline>
+        </w:drawing>
+      </w:r>
+    </w:p>
+    <w:p>
+      <w:pPr>
+        <w:bidi/>
+        <w:rPr>
+          <w:sz w:val="28"/>
+          <w:szCs w:val="32"/>
+          <w:rtl/>
+          <w:lang w:bidi="fa-IR"/>
+        </w:rPr>
+      </w:pPr>
+    </w:p>
+    <w:p>
+      <w:pPr>
+        <w:bidi/>
+        <w:rPr>
+          <w:sz w:val="28"/>
+          <w:szCs w:val="32"/>
+          <w:rtl/>
+          <w:lang w:bidi="fa-IR"/>
+        </w:rPr>
+      </w:pPr>
+    </w:p>
+    <w:p>
+      <w:pPr>
+        <w:bidi/>
+        <w:rPr>
+          <w:sz w:val="28"/>
+          <w:szCs w:val="32"/>
+          <w:rtl/>
+          <w:lang w:bidi="fa-IR"/>
+        </w:rPr>
+      </w:pPr>
+    </w:p>
+    <w:p>
+      <w:pPr>
+        <w:bidi/>
+        <w:rPr>
+          <w:sz w:val="28"/>
+          <w:szCs w:val="32"/>
+          <w:rtl/>
+          <w:lang w:bidi="fa-IR"/>
+        </w:rPr>
+      </w:pPr>
+      <w:r>
+        <w:rPr>
+          <w:rFonts w:hint="cs"/>
+          <w:sz w:val="28"/>
+          <w:szCs w:val="32"/>
+          <w:rtl/>
+          <w:lang w:bidi="fa-IR"/>
+        </w:rPr>
+        <w:lastRenderedPageBreak/>
+        <w:t>پاد اسلیو دیتابیس:</w:t>
+      </w:r>
+    </w:p>
+    <w:p>
+      <w:pPr>
+        <w:bidi/>
+        <w:rPr>
+          <w:sz w:val="28"/>
+          <w:szCs w:val="32"/>
+          <w:rtl/>
+          <w:lang w:bidi="fa-IR"/>
+        </w:rPr>
+      </w:pPr>
+      <w:r>
+        <w:rPr>
+          <w:sz w:val="28"/>
+          <w:szCs w:val="32"/>
+          <w:rtl/>
+          <w:lang w:bidi="fa-IR"/>
+        </w:rPr>
+        <w:drawing>
+          <wp:inline distT="0" distB="0" distL="0" distR="0" wp14:anchorId="0DB23DE6" wp14:editId="5B7790E4">
+            <wp:extent cx="5943600" cy="6019800"/>
+            <wp:effectExtent l="0" t="0" r="0" b="0"/>
+            <wp:docPr id="10" name="Picture 10"/>
+            <wp:cNvGraphicFramePr>
+              <a:graphicFrameLocks xmlns:a="http://schemas.openxmlformats.org/drawingml/2006/main" noChangeAspect="1"/>
+            </wp:cNvGraphicFramePr>
+            <a:graphic xmlns:a="http://schemas.openxmlformats.org/drawingml/2006/main">
+              <a:graphicData uri="http://schemas.openxmlformats.org/drawingml/2006/picture">
+                <pic:pic xmlns:pic="http://schemas.openxmlformats.org/drawingml/2006/picture">
+                  <pic:nvPicPr>
+                    <pic:cNvPr id="1" name=""/>
+                    <pic:cNvPicPr/>
+                  </pic:nvPicPr>
+                  <pic:blipFill>
+                    <a:blip r:embed="rId13"/>
+                    <a:stretch>
+                      <a:fillRect/>
+                    </a:stretch>
+                  </pic:blipFill>
+                  <pic:spPr>
+                    <a:xfrm>
+                      <a:off x="0" y="0"/>
+                      <a:ext cx="5943600" cy="6019800"/>
+                    </a:xfrm>
+                    <a:prstGeom prst="rect">
+                      <a:avLst/>
+                    </a:prstGeom>
+                  </pic:spPr>
+                </pic:pic>
+              </a:graphicData>
+            </a:graphic>
+          </wp:inline>
+        </w:drawing>
+      </w:r>
+    </w:p>
+    <w:p>
+      <w:pPr>
+        <w:bidi/>
+        <w:rPr>
+          <w:sz w:val="28"/>
+          <w:szCs w:val="32"/>
+          <w:lang w:bidi="fa-IR"/>
+        </w:rPr>
+      </w:pPr>
+    </w:p>
+    <w:p>
+      <w:pPr>
+        <w:bidi/>
+        <w:rPr>
+          <w:sz w:val="28"/>
+          <w:szCs w:val="32"/>
+          <w:lang w:bidi="fa-IR"/>
+        </w:rPr>
+      </w:pPr>
+    </w:p>
+    <w:p>
+      <w:pPr>
+        <w:bidi/>
+        <w:rPr>
+          <w:sz w:val="28"/>
+          <w:szCs w:val="32"/>
+          <w:lang w:bidi="fa-IR"/>
+        </w:rPr>
+      </w:pPr>
+    </w:p>
+    <w:p>
+      <w:pPr>
+        <w:bidi/>
+        <w:rPr>
+          <w:sz w:val="28"/>
+          <w:szCs w:val="32"/>
+          <w:lang w:bidi="fa-IR"/>
+        </w:rPr>
+      </w:pPr>
+    </w:p>
+    <w:p>
+      <w:pPr>
+        <w:bidi/>
+        <w:rPr>
+          <w:sz w:val="28"/>
+          <w:szCs w:val="32"/>
+          <w:rtl/>
+          <w:lang w:bidi="fa-IR"/>
+        </w:rPr>
+      </w:pPr>
+      <w:r>
+        <w:rPr>
+          <w:rFonts w:hint="cs"/>
+          <w:sz w:val="28"/>
+          <w:szCs w:val="32"/>
+          <w:rtl/>
+          <w:lang w:bidi="fa-IR"/>
+        </w:rPr>
+        <w:lastRenderedPageBreak/>
+        <w:t>بالا بودن اپلیکیشن:</w:t>
+      </w:r>
+    </w:p>
+    <w:p>
+      <w:pPr>
+        <w:bidi/>
+        <w:rPr>
+          <w:sz w:val="28"/>
+          <w:szCs w:val="32"/>
+          <w:lang w:bidi="fa-IR"/>
+        </w:rPr>
+      </w:pPr>
+      <w:r>
+        <w:rPr>
+          <w:sz w:val="28"/>
+          <w:szCs w:val="32"/>
+          <w:rtl/>
+          <w:lang w:bidi="fa-IR"/>
+        </w:rPr>
+        <w:drawing>
+          <wp:inline distT="0" distB="0" distL="0" distR="0" wp14:anchorId="42280320" wp14:editId="5CD59353">
+            <wp:extent cx="5943600" cy="4631690"/>
+            <wp:effectExtent l="0" t="0" r="0" b="0"/>
+            <wp:docPr id="11" name="Picture 11"/>
+            <wp:cNvGraphicFramePr>
+              <a:graphicFrameLocks xmlns:a="http://schemas.openxmlformats.org/drawingml/2006/main" noChangeAspect="1"/>
+            </wp:cNvGraphicFramePr>
+            <a:graphic xmlns:a="http://schemas.openxmlformats.org/drawingml/2006/main">
+              <a:graphicData uri="http://schemas.openxmlformats.org/drawingml/2006/picture">
+                <pic:pic xmlns:pic="http://schemas.openxmlformats.org/drawingml/2006/picture">
+                  <pic:nvPicPr>
+                    <pic:cNvPr id="1" name=""/>
+                    <pic:cNvPicPr/>
+                  </pic:nvPicPr>
+                  <pic:blipFill>
+                    <a:blip r:embed="rId14"/>
+                    <a:stretch>
+                      <a:fillRect/>
+                    </a:stretch>
+                  </pic:blipFill>
+                  <pic:spPr>
+                    <a:xfrm>
+                      <a:off x="0" y="0"/>
+                      <a:ext cx="5943600" cy="4631690"/>
+                    </a:xfrm>
+                    <a:prstGeom prst="rect">
+                      <a:avLst/>
+                    </a:prstGeom>
+                  </pic:spPr>
+                </pic:pic>
+              </a:graphicData>
+            </a:graphic>
+          </wp:inline>
+        </w:drawing>
+      </w:r>
+    </w:p>
+    <w:p>
+      <w:pPr>
+        <w:bidi/>
+        <w:rPr>
+          <w:sz w:val="28"/>
+          <w:szCs w:val="32"/>
+          <w:rtl/>
+          <w:lang w:bidi="fa-IR"/>
+        </w:rPr>
+      </w:pPr>
+      <w:r>
+        <w:rPr>
+          <w:rFonts w:hint="cs"/>
+          <w:sz w:val="28"/>
+          <w:szCs w:val="32"/>
+          <w:rtl/>
+          <w:lang w:bidi="fa-IR"/>
+        </w:rPr>
+        <w:t>پایین آمدن پروژه:</w:t>
+      </w:r>
+    </w:p>
+    <w:p>
+      <w:pPr>
+        <w:bidi/>
+        <w:rPr>
+          <w:rFonts w:hint="cs"/>
+          <w:sz w:val="28"/>
+          <w:szCs w:val="32"/>
+          <w:rtl/>
+          <w:lang w:bidi="fa-IR"/>
+        </w:rPr>
+      </w:pPr>
+      <w:bookmarkStart w:id="0" w:name="_GoBack"/>
+      <w:r>
+        <w:rPr>
+          <w:sz w:val="28"/>
+          <w:szCs w:val="32"/>
+          <w:rtl/>
+          <w:lang w:bidi="fa-IR"/>
+        </w:rPr>
+        <w:drawing>
+          <wp:inline distT="0" distB="0" distL="0" distR="0" wp14:anchorId="50EFEB37" wp14:editId="58AEC576">
+            <wp:extent cx="5943600" cy="258445"/>
+            <wp:effectExtent l="0" t="0" r="0" b="8255"/>
+            <wp:docPr id="12" name="Picture 12"/>
+            <wp:cNvGraphicFramePr>
+              <a:graphicFrameLocks xmlns:a="http://schemas.openxmlformats.org/drawingml/2006/main" noChangeAspect="1"/>
+            </wp:cNvGraphicFramePr>
+            <a:graphic xmlns:a="http://schemas.openxmlformats.org/drawingml/2006/main">
+              <a:graphicData uri="http://schemas.openxmlformats.org/drawingml/2006/picture">
+                <pic:pic xmlns:pic="http://schemas.openxmlformats.org/drawingml/2006/picture">
+                  <pic:nvPicPr>
+                    <pic:cNvPr id="1" name=""/>
+                    <pic:cNvPicPr/>
+                  </pic:nvPicPr>
+                  <pic:blipFill>
+                    <a:blip r:embed="rId15"/>
+                    <a:stretch>
+                      <a:fillRect/>
+                    </a:stretch>
+                  </pic:blipFill>
+                  <pic:spPr>
+                    <a:xfrm>
+                      <a:off x="0" y="0"/>
+                      <a:ext cx="5943600" cy="258445"/>
                     </a:xfrm>
                     <a:prstGeom prst="rect">
                       <a:avLst/>

--- a/report.docx
+++ b/report.docx
@@ -1,6 +1,6 @@
 
 <file path=word/document.xml><?xml version="1.0" encoding="utf-8"?>
-<w:document xmlns:wpc="http://schemas.microsoft.com/office/word/2010/wordprocessingCanvas" xmlns:cx="http://schemas.microsoft.com/office/drawing/2014/chartex" xmlns:cx1="http://schemas.microsoft.com/office/drawing/2015/9/8/chartex" xmlns:mc="http://schemas.openxmlformats.org/markup-compatibility/2006" xmlns:o="urn:schemas-microsoft-com:office:office" xmlns:r="http://schemas.openxmlformats.org/officeDocument/2006/relationships" xmlns:m="http://schemas.openxmlformats.org/officeDocument/2006/math" xmlns:v="urn:schemas-microsoft-com:vml" xmlns:wp14="http://schemas.microsoft.com/office/word/2010/wordprocessingDrawing" xmlns:wp="http://schemas.openxmlformats.org/drawingml/2006/wordprocessingDrawing" xmlns:w10="urn:schemas-microsoft-com:office:word" xmlns:w="http://schemas.openxmlformats.org/wordprocessingml/2006/main" xmlns:w14="http://schemas.microsoft.com/office/word/2010/wordml" xmlns:w15="http://schemas.microsoft.com/office/word/2012/wordml" xmlns:w16se="http://schemas.microsoft.com/office/word/2015/wordml/symex" xmlns:wpg="http://schemas.microsoft.com/office/word/2010/wordprocessingGroup" xmlns:wpi="http://schemas.microsoft.com/office/word/2010/wordprocessingInk" xmlns:wne="http://schemas.microsoft.com/office/word/2006/wordml" xmlns:wps="http://schemas.microsoft.com/office/word/2010/wordprocessingShape" mc:Ignorable="w14 w15 w16se wp14">
+<w:document xmlns:wpc="http://schemas.microsoft.com/office/word/2010/wordprocessingCanvas" xmlns:cx="http://schemas.microsoft.com/office/drawing/2014/chartex" xmlns:cx1="http://schemas.microsoft.com/office/drawing/2015/9/8/chartex" xmlns:cx2="http://schemas.microsoft.com/office/drawing/2015/10/21/chartex" xmlns:cx3="http://schemas.microsoft.com/office/drawing/2016/5/9/chartex" xmlns:cx4="http://schemas.microsoft.com/office/drawing/2016/5/10/chartex" xmlns:cx5="http://schemas.microsoft.com/office/drawing/2016/5/11/chartex" xmlns:cx6="http://schemas.microsoft.com/office/drawing/2016/5/12/chartex" xmlns:cx7="http://schemas.microsoft.com/office/drawing/2016/5/13/chartex" xmlns:cx8="http://schemas.microsoft.com/office/drawing/2016/5/14/chartex" xmlns:mc="http://schemas.openxmlformats.org/markup-compatibility/2006" xmlns:aink="http://schemas.microsoft.com/office/drawing/2016/ink" xmlns:am3d="http://schemas.microsoft.com/office/drawing/2017/model3d" xmlns:o="urn:schemas-microsoft-com:office:office" xmlns:oel="http://schemas.microsoft.com/office/2019/extlst" xmlns:r="http://schemas.openxmlformats.org/officeDocument/2006/relationships" xmlns:m="http://schemas.openxmlformats.org/officeDocument/2006/math" xmlns:v="urn:schemas-microsoft-com:vml" xmlns:wp14="http://schemas.microsoft.com/office/word/2010/wordprocessingDrawing" xmlns:wp="http://schemas.openxmlformats.org/drawingml/2006/wordprocessingDrawing" xmlns:w10="urn:schemas-microsoft-com:office:word" xmlns:w="http://schemas.openxmlformats.org/wordprocessingml/2006/main" xmlns:w14="http://schemas.microsoft.com/office/word/2010/wordml" xmlns:w15="http://schemas.microsoft.com/office/word/2012/wordml" xmlns:w16cex="http://schemas.microsoft.com/office/word/2018/wordml/cex" xmlns:w16cid="http://schemas.microsoft.com/office/word/2016/wordml/cid" xmlns:w16="http://schemas.microsoft.com/office/word/2018/wordml" xmlns:w16du="http://schemas.microsoft.com/office/word/2023/wordml/word16du" xmlns:w16sdtdh="http://schemas.microsoft.com/office/word/2020/wordml/sdtdatahash" xmlns:w16sdtfl="http://schemas.microsoft.com/office/word/2024/wordml/sdtformatlock" xmlns:w16se="http://schemas.microsoft.com/office/word/2015/wordml/symex" xmlns:wpg="http://schemas.microsoft.com/office/word/2010/wordprocessingGroup" xmlns:wpi="http://schemas.microsoft.com/office/word/2010/wordprocessingInk" xmlns:wne="http://schemas.microsoft.com/office/word/2006/wordml" xmlns:wps="http://schemas.microsoft.com/office/word/2010/wordprocessingShape" mc:Ignorable="w14 w15 w16se w16cid w16 w16cex w16sdtdh w16sdtfl w16du wp14">
   <w:body>
     <w:p>
       <w:pPr>
@@ -143,7 +143,7 @@
           <w:rtl/>
           <w:lang w:bidi="fa-IR"/>
         </w:rPr>
-        <w:t>9931050</w:t>
+        <w:t>۹۹۳۱۰۵۰</w:t>
       </w:r>
     </w:p>
     <w:p>
@@ -165,43 +165,78 @@
           <w:rtl/>
           <w:lang w:bidi="fa-IR"/>
         </w:rPr>
-        <w:t>فاطمه الماسیان</w:t>
-      </w:r>
-    </w:p>
-    <w:p>
-      <w:pPr>
-        <w:bidi/>
-        <w:jc w:val="center"/>
-        <w:rPr>
+        <w:t xml:space="preserve">فاطمه </w:t>
+      </w:r>
+      <w:proofErr w:type="spellStart"/>
+      <w:r>
+        <w:rPr>
+          <w:rFonts w:hint="cs"/>
           <w:sz w:val="36"/>
           <w:szCs w:val="40"/>
           <w:rtl/>
           <w:lang w:bidi="fa-IR"/>
         </w:rPr>
-      </w:pPr>
+        <w:t>الماسیان</w:t>
+      </w:r>
+      <w:proofErr w:type="spellEnd"/>
     </w:p>
     <w:p>
       <w:pPr>
         <w:bidi/>
         <w:jc w:val="center"/>
         <w:rPr>
+          <w:rFonts w:hint="cs"/>
           <w:sz w:val="36"/>
           <w:szCs w:val="40"/>
           <w:rtl/>
           <w:lang w:bidi="fa-IR"/>
         </w:rPr>
       </w:pPr>
-    </w:p>
-    <w:p>
-      <w:pPr>
-        <w:bidi/>
-        <w:jc w:val="center"/>
-        <w:rPr>
+      <w:r>
+        <w:rPr>
+          <w:rFonts w:hint="cs"/>
           <w:sz w:val="36"/>
           <w:szCs w:val="40"/>
           <w:rtl/>
           <w:lang w:bidi="fa-IR"/>
         </w:rPr>
+        <w:t>۹۹۳۱۰۶۵</w:t>
+      </w:r>
+    </w:p>
+    <w:p>
+      <w:pPr>
+        <w:bidi/>
+        <w:jc w:val="center"/>
+        <w:rPr>
+          <w:sz w:val="36"/>
+          <w:szCs w:val="40"/>
+          <w:rtl/>
+          <w:lang w:bidi="fa-IR"/>
+        </w:rPr>
+      </w:pPr>
+    </w:p>
+    <w:p>
+      <w:pPr>
+        <w:bidi/>
+        <w:jc w:val="center"/>
+        <w:rPr>
+          <w:sz w:val="36"/>
+          <w:szCs w:val="40"/>
+          <w:rtl/>
+          <w:lang w:bidi="fa-IR"/>
+        </w:rPr>
+      </w:pPr>
+    </w:p>
+    <w:p>
+      <w:pPr>
+        <w:bidi/>
+        <w:jc w:val="center"/>
+        <w:rPr>
+          <w:sz w:val="36"/>
+          <w:szCs w:val="40"/>
+          <w:rtl/>
+          <w:lang w:bidi="fa-IR"/>
+        </w:rPr>
       </w:pPr>
     </w:p>
     <w:p>
@@ -220,56 +255,56 @@
           <w:rtl/>
           <w:lang w:bidi="fa-IR"/>
         </w:rPr>
+        <w:t>بخش اول)</w:t>
+      </w:r>
+    </w:p>
+    <w:p>
+      <w:pPr>
+        <w:bidi/>
+        <w:rPr>
+          <w:rtl/>
+          <w:lang w:bidi="fa-IR"/>
+        </w:rPr>
+      </w:pPr>
+      <w:r>
+        <w:rPr>
+          <w:rFonts w:hint="cs"/>
+          <w:rtl/>
+          <w:lang w:bidi="fa-IR"/>
+        </w:rPr>
+        <w:t>در این بخش سرور و نیازمندی های آن شامل دیتابیس پیاده سازی شده‌اند.</w:t>
+      </w:r>
+    </w:p>
+    <w:p>
+      <w:pPr>
+        <w:bidi/>
+        <w:rPr>
+          <w:rtl/>
+          <w:lang w:bidi="fa-IR"/>
+        </w:rPr>
+      </w:pPr>
+      <w:r>
+        <w:rPr>
+          <w:rFonts w:hint="cs"/>
+          <w:rtl/>
+          <w:lang w:bidi="fa-IR"/>
+        </w:rPr>
+        <w:t>سرویس اول برای ثبت سفارشات:</w:t>
+      </w:r>
+    </w:p>
+    <w:p>
+      <w:pPr>
+        <w:bidi/>
+        <w:rPr>
+          <w:lang w:bidi="fa-IR"/>
+        </w:rPr>
+      </w:pPr>
+      <w:r>
+        <w:rPr>
+          <w:noProof/>
+          <w:rtl/>
+        </w:rPr>
         <w:lastRenderedPageBreak/>
-        <w:t>بخش اول)</w:t>
-      </w:r>
-    </w:p>
-    <w:p>
-      <w:pPr>
-        <w:bidi/>
-        <w:rPr>
-          <w:rtl/>
-          <w:lang w:bidi="fa-IR"/>
-        </w:rPr>
-      </w:pPr>
-      <w:r>
-        <w:rPr>
-          <w:rFonts w:hint="cs"/>
-          <w:rtl/>
-          <w:lang w:bidi="fa-IR"/>
-        </w:rPr>
-        <w:t>در این بخش سرور و نیازمندی های آن شامل دیتابیس پیاده سازی شده‌اند.</w:t>
-      </w:r>
-    </w:p>
-    <w:p>
-      <w:pPr>
-        <w:bidi/>
-        <w:rPr>
-          <w:rtl/>
-          <w:lang w:bidi="fa-IR"/>
-        </w:rPr>
-      </w:pPr>
-      <w:r>
-        <w:rPr>
-          <w:rFonts w:hint="cs"/>
-          <w:rtl/>
-          <w:lang w:bidi="fa-IR"/>
-        </w:rPr>
-        <w:t>سرویس اول برای ثبت سفارشات:</w:t>
-      </w:r>
-    </w:p>
-    <w:p>
-      <w:pPr>
-        <w:bidi/>
-        <w:rPr>
-          <w:lang w:bidi="fa-IR"/>
-        </w:rPr>
-      </w:pPr>
-      <w:r>
-        <w:rPr>
-          <w:noProof/>
-          <w:rtl/>
-        </w:rPr>
         <w:drawing>
           <wp:inline distT="0" distB="0" distL="0" distR="0" wp14:anchorId="768F20CA" wp14:editId="3B59755A">
             <wp:extent cx="4447043" cy="3466413"/>
@@ -405,40 +440,40 @@
           <w:rtl/>
           <w:lang w:bidi="fa-IR"/>
         </w:rPr>
+        <w:t>می‌توانیم ببینیم که سرویس مورد نظر با کد 200 خروجی داده‌است.</w:t>
+      </w:r>
+    </w:p>
+    <w:p>
+      <w:pPr>
+        <w:bidi/>
+        <w:rPr>
+          <w:rtl/>
+          <w:lang w:bidi="fa-IR"/>
+        </w:rPr>
+      </w:pPr>
+      <w:r>
+        <w:rPr>
+          <w:rFonts w:hint="cs"/>
+          <w:rtl/>
+          <w:lang w:bidi="fa-IR"/>
+        </w:rPr>
+        <w:t>در نهایت سرویس سوم برای بررسی وضعیت سفارشات:</w:t>
+      </w:r>
+    </w:p>
+    <w:p>
+      <w:pPr>
+        <w:bidi/>
+        <w:rPr>
+          <w:rtl/>
+          <w:lang w:bidi="fa-IR"/>
+        </w:rPr>
+      </w:pPr>
+      <w:r>
+        <w:rPr>
+          <w:noProof/>
+          <w:rtl/>
+        </w:rPr>
         <w:lastRenderedPageBreak/>
-        <w:t>می‌توانیم ببینیم که سرویس مورد نظر با کد 200 خروجی داده‌است.</w:t>
-      </w:r>
-    </w:p>
-    <w:p>
-      <w:pPr>
-        <w:bidi/>
-        <w:rPr>
-          <w:rtl/>
-          <w:lang w:bidi="fa-IR"/>
-        </w:rPr>
-      </w:pPr>
-      <w:r>
-        <w:rPr>
-          <w:rFonts w:hint="cs"/>
-          <w:rtl/>
-          <w:lang w:bidi="fa-IR"/>
-        </w:rPr>
-        <w:t>در نهایت سرویس سوم برای بررسی وضعیت سفارشات:</w:t>
-      </w:r>
-    </w:p>
-    <w:p>
-      <w:pPr>
-        <w:bidi/>
-        <w:rPr>
-          <w:rtl/>
-          <w:lang w:bidi="fa-IR"/>
-        </w:rPr>
-      </w:pPr>
-      <w:r>
-        <w:rPr>
-          <w:noProof/>
-          <w:rtl/>
-        </w:rPr>
         <w:drawing>
           <wp:inline distT="0" distB="0" distL="0" distR="0" wp14:anchorId="32BC7432" wp14:editId="4D45BBA0">
             <wp:extent cx="4894028" cy="2984520"/>
@@ -612,104 +647,194 @@
           <w:rtl/>
           <w:lang w:bidi="fa-IR"/>
         </w:rPr>
+        <w:t xml:space="preserve">از </w:t>
+      </w:r>
+      <w:r>
+        <w:rPr>
+          <w:lang w:bidi="fa-IR"/>
+        </w:rPr>
+        <w:t>liveness</w:t>
+      </w:r>
+      <w:r>
+        <w:rPr>
+          <w:rFonts w:hint="cs"/>
+          <w:rtl/>
+          <w:lang w:bidi="fa-IR"/>
+        </w:rPr>
+        <w:t xml:space="preserve"> </w:t>
+      </w:r>
+      <w:r>
+        <w:rPr>
+          <w:rFonts w:hint="cs"/>
+          <w:rtl/>
+          <w:lang w:bidi="fa-IR"/>
+        </w:rPr>
+        <w:t xml:space="preserve">برای بررسی سالم بودن برنامه داخل </w:t>
+      </w:r>
+      <w:proofErr w:type="spellStart"/>
+      <w:r>
+        <w:rPr>
+          <w:rFonts w:hint="cs"/>
+          <w:rtl/>
+          <w:lang w:bidi="fa-IR"/>
+        </w:rPr>
+        <w:t>کانتینر</w:t>
+      </w:r>
+      <w:proofErr w:type="spellEnd"/>
+      <w:r>
+        <w:rPr>
+          <w:rFonts w:hint="cs"/>
+          <w:rtl/>
+          <w:lang w:bidi="fa-IR"/>
+        </w:rPr>
+        <w:t xml:space="preserve"> درون </w:t>
+      </w:r>
+      <w:r>
+        <w:rPr>
+          <w:lang w:bidi="fa-IR"/>
+        </w:rPr>
+        <w:t>Pod</w:t>
+      </w:r>
+      <w:r>
+        <w:rPr>
+          <w:rFonts w:hint="cs"/>
+          <w:rtl/>
+          <w:lang w:bidi="fa-IR"/>
+        </w:rPr>
+        <w:t xml:space="preserve"> استفاده </w:t>
+      </w:r>
+      <w:proofErr w:type="spellStart"/>
+      <w:r>
+        <w:rPr>
+          <w:rFonts w:hint="cs"/>
+          <w:rtl/>
+          <w:lang w:bidi="fa-IR"/>
+        </w:rPr>
+        <w:t>می‌شود</w:t>
+      </w:r>
+      <w:proofErr w:type="spellEnd"/>
+      <w:r>
+        <w:rPr>
+          <w:rFonts w:hint="cs"/>
+          <w:rtl/>
+          <w:lang w:bidi="fa-IR"/>
+        </w:rPr>
+        <w:t xml:space="preserve"> و اگر خروجی مناسب بازگردانده نشود، </w:t>
+      </w:r>
+      <w:proofErr w:type="spellStart"/>
+      <w:r>
+        <w:rPr>
+          <w:lang w:bidi="fa-IR"/>
+        </w:rPr>
+        <w:t>kubernetes</w:t>
+      </w:r>
+      <w:proofErr w:type="spellEnd"/>
+      <w:r>
+        <w:rPr>
+          <w:rFonts w:hint="cs"/>
+          <w:rtl/>
+          <w:lang w:bidi="fa-IR"/>
+        </w:rPr>
+        <w:t xml:space="preserve"> </w:t>
+      </w:r>
+      <w:proofErr w:type="spellStart"/>
+      <w:r>
+        <w:rPr>
+          <w:rFonts w:hint="cs"/>
+          <w:rtl/>
+          <w:lang w:bidi="fa-IR"/>
+        </w:rPr>
+        <w:t>کانتینر</w:t>
+      </w:r>
+      <w:proofErr w:type="spellEnd"/>
+      <w:r>
+        <w:rPr>
+          <w:rFonts w:hint="cs"/>
+          <w:rtl/>
+          <w:lang w:bidi="fa-IR"/>
+        </w:rPr>
+        <w:t xml:space="preserve"> را </w:t>
+      </w:r>
+      <w:proofErr w:type="spellStart"/>
+      <w:r>
+        <w:rPr>
+          <w:rFonts w:hint="cs"/>
+          <w:rtl/>
+          <w:lang w:bidi="fa-IR"/>
+        </w:rPr>
+        <w:t>ریست</w:t>
+      </w:r>
+      <w:proofErr w:type="spellEnd"/>
+      <w:r>
+        <w:rPr>
+          <w:rFonts w:hint="cs"/>
+          <w:rtl/>
+          <w:lang w:bidi="fa-IR"/>
+        </w:rPr>
+        <w:t xml:space="preserve"> </w:t>
+      </w:r>
+      <w:proofErr w:type="spellStart"/>
+      <w:r>
+        <w:rPr>
+          <w:rFonts w:hint="cs"/>
+          <w:rtl/>
+          <w:lang w:bidi="fa-IR"/>
+        </w:rPr>
+        <w:t>می‌کند</w:t>
+      </w:r>
+      <w:proofErr w:type="spellEnd"/>
+      <w:r>
+        <w:rPr>
+          <w:rFonts w:hint="cs"/>
+          <w:rtl/>
+          <w:lang w:bidi="fa-IR"/>
+        </w:rPr>
+        <w:t xml:space="preserve">. بیشتر برای سناریوهایی استفاده می‌شود که برنامه به </w:t>
+      </w:r>
+      <w:r>
+        <w:rPr>
+          <w:lang w:bidi="fa-IR"/>
+        </w:rPr>
+        <w:t>deadlock</w:t>
+      </w:r>
+      <w:r>
+        <w:rPr>
+          <w:rFonts w:hint="cs"/>
+          <w:rtl/>
+          <w:lang w:bidi="fa-IR"/>
+        </w:rPr>
+        <w:t xml:space="preserve"> خورده است و یا </w:t>
+      </w:r>
+      <w:r>
+        <w:rPr>
+          <w:lang w:bidi="fa-IR"/>
+        </w:rPr>
+        <w:t>unresponsive</w:t>
+      </w:r>
+      <w:r>
+        <w:rPr>
+          <w:rFonts w:hint="cs"/>
+          <w:rtl/>
+          <w:lang w:bidi="fa-IR"/>
+        </w:rPr>
+        <w:t xml:space="preserve"> شده است.</w:t>
+      </w:r>
+    </w:p>
+    <w:p>
+      <w:pPr>
+        <w:bidi/>
+        <w:rPr>
+          <w:rtl/>
+          <w:lang w:bidi="fa-IR"/>
+        </w:rPr>
+      </w:pPr>
+      <w:r>
+        <w:rPr>
+          <w:rFonts w:hint="cs"/>
+          <w:rtl/>
+          <w:lang w:bidi="fa-IR"/>
+        </w:rPr>
         <w:lastRenderedPageBreak/>
-        <w:t xml:space="preserve">از </w:t>
-      </w:r>
-      <w:r>
-        <w:rPr>
-          <w:lang w:bidi="fa-IR"/>
-        </w:rPr>
-        <w:t>liveness</w:t>
-      </w:r>
-      <w:r>
-        <w:rPr>
-          <w:rFonts w:hint="cs"/>
-          <w:rtl/>
-          <w:lang w:bidi="fa-IR"/>
-        </w:rPr>
-        <w:t xml:space="preserve"> </w:t>
-      </w:r>
-      <w:r>
-        <w:rPr>
-          <w:rFonts w:hint="cs"/>
-          <w:rtl/>
-          <w:lang w:bidi="fa-IR"/>
-        </w:rPr>
-        <w:t xml:space="preserve">برای بررسی سالم بودن برنامه داخل کانتینر درون </w:t>
-      </w:r>
-      <w:r>
-        <w:rPr>
-          <w:lang w:bidi="fa-IR"/>
-        </w:rPr>
-        <w:t>Pod</w:t>
-      </w:r>
-      <w:r>
-        <w:rPr>
-          <w:rFonts w:hint="cs"/>
-          <w:rtl/>
-          <w:lang w:bidi="fa-IR"/>
-        </w:rPr>
-        <w:t xml:space="preserve"> استفاده می‌شود و اگر خروجی مناسب بازگردانده نشود، </w:t>
-      </w:r>
-      <w:proofErr w:type="spellStart"/>
-      <w:r>
-        <w:rPr>
-          <w:lang w:bidi="fa-IR"/>
-        </w:rPr>
-        <w:t>kubernetes</w:t>
-      </w:r>
-      <w:proofErr w:type="spellEnd"/>
-      <w:r>
-        <w:rPr>
-          <w:rFonts w:hint="cs"/>
-          <w:rtl/>
-          <w:lang w:bidi="fa-IR"/>
-        </w:rPr>
-        <w:t xml:space="preserve"> کانتینر را ریست می‌کند. بیشتر برای سناریوهایی استفاده می‌شود که برنامه به </w:t>
-      </w:r>
-      <w:r>
-        <w:rPr>
-          <w:lang w:bidi="fa-IR"/>
-        </w:rPr>
-        <w:t>deadlock</w:t>
-      </w:r>
-      <w:r>
-        <w:rPr>
-          <w:rFonts w:hint="cs"/>
-          <w:rtl/>
-          <w:lang w:bidi="fa-IR"/>
-        </w:rPr>
-        <w:t xml:space="preserve"> خورده است و یا </w:t>
-      </w:r>
-      <w:r>
-        <w:rPr>
-          <w:lang w:bidi="fa-IR"/>
-        </w:rPr>
-        <w:t>unresponsive</w:t>
-      </w:r>
-      <w:r>
-        <w:rPr>
-          <w:rFonts w:hint="cs"/>
-          <w:rtl/>
-          <w:lang w:bidi="fa-IR"/>
-        </w:rPr>
-        <w:t xml:space="preserve"> شده است.</w:t>
-      </w:r>
-    </w:p>
-    <w:p>
-      <w:pPr>
-        <w:bidi/>
-        <w:rPr>
-          <w:rtl/>
-          <w:lang w:bidi="fa-IR"/>
-        </w:rPr>
-      </w:pPr>
-      <w:r>
-        <w:rPr>
-          <w:rFonts w:hint="cs"/>
-          <w:rtl/>
-          <w:lang w:bidi="fa-IR"/>
-        </w:rPr>
         <w:t xml:space="preserve">برای این منظور یک مسیر </w:t>
       </w:r>
       <w:r>
@@ -811,93 +936,219 @@
         <w:rPr>
           <w:lang w:bidi="fa-IR"/>
         </w:rPr>
+        <w:t>Readiness</w:t>
+      </w:r>
+      <w:r>
+        <w:rPr>
+          <w:rFonts w:hint="cs"/>
+          <w:rtl/>
+          <w:lang w:bidi="fa-IR"/>
+        </w:rPr>
+        <w:t xml:space="preserve"> تقریبا مانند </w:t>
+      </w:r>
+      <w:r>
+        <w:rPr>
+          <w:lang w:bidi="fa-IR"/>
+        </w:rPr>
+        <w:t>liveness</w:t>
+      </w:r>
+      <w:r>
+        <w:rPr>
+          <w:rFonts w:hint="cs"/>
+          <w:rtl/>
+          <w:lang w:bidi="fa-IR"/>
+        </w:rPr>
+        <w:t xml:space="preserve"> عمل </w:t>
+      </w:r>
+      <w:proofErr w:type="spellStart"/>
+      <w:r>
+        <w:rPr>
+          <w:rFonts w:hint="cs"/>
+          <w:rtl/>
+          <w:lang w:bidi="fa-IR"/>
+        </w:rPr>
+        <w:t>می‌کند</w:t>
+      </w:r>
+      <w:proofErr w:type="spellEnd"/>
+      <w:r>
+        <w:rPr>
+          <w:rFonts w:hint="cs"/>
+          <w:rtl/>
+          <w:lang w:bidi="fa-IR"/>
+        </w:rPr>
+        <w:t xml:space="preserve"> با این تفاوت که صحت </w:t>
+      </w:r>
+      <w:proofErr w:type="spellStart"/>
+      <w:r>
+        <w:rPr>
+          <w:rFonts w:hint="cs"/>
+          <w:rtl/>
+          <w:lang w:bidi="fa-IR"/>
+        </w:rPr>
+        <w:t>سرویس‌های</w:t>
+      </w:r>
+      <w:proofErr w:type="spellEnd"/>
+      <w:r>
+        <w:rPr>
+          <w:rFonts w:hint="cs"/>
+          <w:rtl/>
+          <w:lang w:bidi="fa-IR"/>
+        </w:rPr>
+        <w:t xml:space="preserve"> </w:t>
+      </w:r>
+      <w:proofErr w:type="spellStart"/>
+      <w:r>
+        <w:rPr>
+          <w:lang w:bidi="fa-IR"/>
+        </w:rPr>
+        <w:t>thirdparty</w:t>
+      </w:r>
+      <w:proofErr w:type="spellEnd"/>
+      <w:r>
+        <w:rPr>
+          <w:rFonts w:hint="cs"/>
+          <w:rtl/>
+          <w:lang w:bidi="fa-IR"/>
+        </w:rPr>
+        <w:t xml:space="preserve"> مانند پایگاه </w:t>
+      </w:r>
+      <w:proofErr w:type="spellStart"/>
+      <w:r>
+        <w:rPr>
+          <w:rFonts w:hint="cs"/>
+          <w:rtl/>
+          <w:lang w:bidi="fa-IR"/>
+        </w:rPr>
+        <w:t>داده‌ها</w:t>
+      </w:r>
+      <w:proofErr w:type="spellEnd"/>
+      <w:r>
+        <w:rPr>
+          <w:rFonts w:hint="cs"/>
+          <w:rtl/>
+          <w:lang w:bidi="fa-IR"/>
+        </w:rPr>
+        <w:t xml:space="preserve"> را بررسی </w:t>
+      </w:r>
+      <w:proofErr w:type="spellStart"/>
+      <w:r>
+        <w:rPr>
+          <w:rFonts w:hint="cs"/>
+          <w:rtl/>
+          <w:lang w:bidi="fa-IR"/>
+        </w:rPr>
+        <w:t>می‌کند</w:t>
+      </w:r>
+      <w:proofErr w:type="spellEnd"/>
+      <w:r>
+        <w:rPr>
+          <w:rFonts w:hint="cs"/>
+          <w:rtl/>
+          <w:lang w:bidi="fa-IR"/>
+        </w:rPr>
+        <w:t xml:space="preserve"> و عموما برای نشان دادن آمادگی جهت ارائه سرویس از سوی سرور استفاده </w:t>
+      </w:r>
+      <w:proofErr w:type="spellStart"/>
+      <w:r>
+        <w:rPr>
+          <w:rFonts w:hint="cs"/>
+          <w:rtl/>
+          <w:lang w:bidi="fa-IR"/>
+        </w:rPr>
+        <w:t>می‌شود</w:t>
+      </w:r>
+      <w:proofErr w:type="spellEnd"/>
+      <w:r>
+        <w:rPr>
+          <w:rFonts w:hint="cs"/>
+          <w:rtl/>
+          <w:lang w:bidi="fa-IR"/>
+        </w:rPr>
+        <w:t xml:space="preserve"> و </w:t>
+      </w:r>
+      <w:proofErr w:type="spellStart"/>
+      <w:r>
+        <w:rPr>
+          <w:rFonts w:hint="cs"/>
+          <w:rtl/>
+          <w:lang w:bidi="fa-IR"/>
+        </w:rPr>
+        <w:t>بااستفاده</w:t>
+      </w:r>
+      <w:proofErr w:type="spellEnd"/>
+      <w:r>
+        <w:rPr>
+          <w:rFonts w:hint="cs"/>
+          <w:rtl/>
+          <w:lang w:bidi="fa-IR"/>
+        </w:rPr>
+        <w:t xml:space="preserve"> از آن </w:t>
+      </w:r>
+      <w:proofErr w:type="spellStart"/>
+      <w:r>
+        <w:rPr>
+          <w:lang w:bidi="fa-IR"/>
+        </w:rPr>
+        <w:t>kubernetes</w:t>
+      </w:r>
+      <w:proofErr w:type="spellEnd"/>
+      <w:r>
+        <w:rPr>
+          <w:rFonts w:hint="cs"/>
+          <w:rtl/>
+          <w:lang w:bidi="fa-IR"/>
+        </w:rPr>
+        <w:t xml:space="preserve"> تصمیم </w:t>
+      </w:r>
+      <w:proofErr w:type="spellStart"/>
+      <w:r>
+        <w:rPr>
+          <w:rFonts w:hint="cs"/>
+          <w:rtl/>
+          <w:lang w:bidi="fa-IR"/>
+        </w:rPr>
+        <w:t>می‌گیرد</w:t>
+      </w:r>
+      <w:proofErr w:type="spellEnd"/>
+      <w:r>
+        <w:rPr>
+          <w:rFonts w:hint="cs"/>
+          <w:rtl/>
+          <w:lang w:bidi="fa-IR"/>
+        </w:rPr>
+        <w:t xml:space="preserve"> که آیا ترافیک را به سمت این سرور ارسال بکند یا نه.</w:t>
+      </w:r>
+    </w:p>
+    <w:p>
+      <w:pPr>
+        <w:bidi/>
+        <w:rPr>
+          <w:rtl/>
+          <w:lang w:bidi="fa-IR"/>
+        </w:rPr>
+      </w:pPr>
+      <w:r>
+        <w:rPr>
+          <w:rFonts w:hint="cs"/>
+          <w:rtl/>
+          <w:lang w:bidi="fa-IR"/>
+        </w:rPr>
+        <w:t>برای این مورد هم یک سرویس دیگر درنظر گرفته شده است که وضعیت اتصال به پایگاه‌داده را نمایش می‌دهد.</w:t>
+      </w:r>
+    </w:p>
+    <w:p>
+      <w:pPr>
+        <w:bidi/>
+        <w:rPr>
+          <w:lang w:bidi="fa-IR"/>
+        </w:rPr>
+      </w:pPr>
+      <w:r>
+        <w:rPr>
+          <w:noProof/>
+          <w:rtl/>
+        </w:rPr>
         <w:lastRenderedPageBreak/>
-        <w:t>Readiness</w:t>
-      </w:r>
-      <w:r>
-        <w:rPr>
-          <w:rFonts w:hint="cs"/>
-          <w:rtl/>
-          <w:lang w:bidi="fa-IR"/>
-        </w:rPr>
-        <w:t xml:space="preserve"> تقریبا مانند </w:t>
-      </w:r>
-      <w:r>
-        <w:rPr>
-          <w:lang w:bidi="fa-IR"/>
-        </w:rPr>
-        <w:t>liveness</w:t>
-      </w:r>
-      <w:r>
-        <w:rPr>
-          <w:rFonts w:hint="cs"/>
-          <w:rtl/>
-          <w:lang w:bidi="fa-IR"/>
-        </w:rPr>
-        <w:t xml:space="preserve"> عمل می‌کند با این تفاوت که صحت سرویس‌های </w:t>
-      </w:r>
-      <w:proofErr w:type="spellStart"/>
-      <w:r>
-        <w:rPr>
-          <w:lang w:bidi="fa-IR"/>
-        </w:rPr>
-        <w:t>thirdparty</w:t>
-      </w:r>
-      <w:proofErr w:type="spellEnd"/>
-      <w:r>
-        <w:rPr>
-          <w:rFonts w:hint="cs"/>
-          <w:rtl/>
-          <w:lang w:bidi="fa-IR"/>
-        </w:rPr>
-        <w:t xml:space="preserve"> مانند پایگاه داده‌ها را بررسی می‌کند و عموما برای نشان دادن آمادگی جهت ارائه سرویس از سوی سرور استفاده می‌شود و بااستفاده از آن </w:t>
-      </w:r>
-      <w:proofErr w:type="spellStart"/>
-      <w:r>
-        <w:rPr>
-          <w:lang w:bidi="fa-IR"/>
-        </w:rPr>
-        <w:t>kubernetes</w:t>
-      </w:r>
-      <w:proofErr w:type="spellEnd"/>
-      <w:r>
-        <w:rPr>
-          <w:rFonts w:hint="cs"/>
-          <w:rtl/>
-          <w:lang w:bidi="fa-IR"/>
-        </w:rPr>
-        <w:t xml:space="preserve"> تصمیم می‌گیرد که آیا ترافیک را به سمت این سرور ارسال بکند یا نه.</w:t>
-      </w:r>
-    </w:p>
-    <w:p>
-      <w:pPr>
-        <w:bidi/>
-        <w:rPr>
-          <w:rtl/>
-          <w:lang w:bidi="fa-IR"/>
-        </w:rPr>
-      </w:pPr>
-      <w:r>
-        <w:rPr>
-          <w:rFonts w:hint="cs"/>
-          <w:rtl/>
-          <w:lang w:bidi="fa-IR"/>
-        </w:rPr>
-        <w:t>برای این مورد هم یک سرویس دیگر درنظر گرفته شده است که وضعیت اتصال به پایگاه‌داده را نمایش می‌دهد.</w:t>
-      </w:r>
-    </w:p>
-    <w:p>
-      <w:pPr>
-        <w:bidi/>
-        <w:rPr>
-          <w:lang w:bidi="fa-IR"/>
-        </w:rPr>
-      </w:pPr>
-      <w:r>
-        <w:rPr>
-          <w:noProof/>
-          <w:rtl/>
-        </w:rPr>
         <w:drawing>
           <wp:inline distT="0" distB="0" distL="0" distR="0" wp14:anchorId="23678C92" wp14:editId="1C51E5C7">
             <wp:extent cx="3870617" cy="6702950"/>
@@ -955,7 +1206,6 @@
           <w:rtl/>
           <w:lang w:bidi="fa-IR"/>
         </w:rPr>
-        <w:lastRenderedPageBreak/>
         <w:t>بخش دوم</w:t>
       </w:r>
     </w:p>
@@ -969,6 +1219,7 @@
       </w:pPr>
       <w:r>
         <w:rPr>
+          <w:noProof/>
           <w:rtl/>
           <w:lang w:bidi="fa-IR"/>
         </w:rPr>
@@ -1058,6 +1309,7 @@
           <w:rtl/>
           <w:lang w:bidi="fa-IR"/>
         </w:rPr>
+        <w:lastRenderedPageBreak/>
         <w:t>پاد سرور:</w:t>
       </w:r>
     </w:p>
@@ -1073,6 +1325,7 @@
       </w:pPr>
       <w:r>
         <w:rPr>
+          <w:noProof/>
           <w:sz w:val="28"/>
           <w:szCs w:val="32"/>
           <w:rtl/>
@@ -1133,26 +1386,27 @@
           <w:rtl/>
           <w:lang w:bidi="fa-IR"/>
         </w:rPr>
+        <w:t>پاد مستر دیتابیس:</w:t>
+      </w:r>
+    </w:p>
+    <w:p>
+      <w:pPr>
+        <w:bidi/>
+        <w:rPr>
+          <w:sz w:val="28"/>
+          <w:szCs w:val="32"/>
+          <w:lang w:bidi="fa-IR"/>
+        </w:rPr>
+      </w:pPr>
+      <w:r>
+        <w:rPr>
+          <w:noProof/>
+          <w:sz w:val="28"/>
+          <w:szCs w:val="32"/>
+          <w:rtl/>
+          <w:lang w:bidi="fa-IR"/>
+        </w:rPr>
         <w:lastRenderedPageBreak/>
-        <w:t>پاد مستر دیتابیس:</w:t>
-      </w:r>
-    </w:p>
-    <w:p>
-      <w:pPr>
-        <w:bidi/>
-        <w:rPr>
-          <w:sz w:val="28"/>
-          <w:szCs w:val="32"/>
-          <w:lang w:bidi="fa-IR"/>
-        </w:rPr>
-      </w:pPr>
-      <w:r>
-        <w:rPr>
-          <w:sz w:val="28"/>
-          <w:szCs w:val="32"/>
-          <w:rtl/>
-          <w:lang w:bidi="fa-IR"/>
-        </w:rPr>
         <w:drawing>
           <wp:inline distT="0" distB="0" distL="0" distR="0" wp14:anchorId="760999EB" wp14:editId="19C2ED36">
             <wp:extent cx="5943600" cy="6426835"/>
@@ -1241,27 +1495,28 @@
           <w:rtl/>
           <w:lang w:bidi="fa-IR"/>
         </w:rPr>
+        <w:t>پاد اسلیو دیتابیس:</w:t>
+      </w:r>
+    </w:p>
+    <w:p>
+      <w:pPr>
+        <w:bidi/>
+        <w:rPr>
+          <w:sz w:val="28"/>
+          <w:szCs w:val="32"/>
+          <w:rtl/>
+          <w:lang w:bidi="fa-IR"/>
+        </w:rPr>
+      </w:pPr>
+      <w:r>
+        <w:rPr>
+          <w:noProof/>
+          <w:sz w:val="28"/>
+          <w:szCs w:val="32"/>
+          <w:rtl/>
+          <w:lang w:bidi="fa-IR"/>
+        </w:rPr>
         <w:lastRenderedPageBreak/>
-        <w:t>پاد اسلیو دیتابیس:</w:t>
-      </w:r>
-    </w:p>
-    <w:p>
-      <w:pPr>
-        <w:bidi/>
-        <w:rPr>
-          <w:sz w:val="28"/>
-          <w:szCs w:val="32"/>
-          <w:rtl/>
-          <w:lang w:bidi="fa-IR"/>
-        </w:rPr>
-      </w:pPr>
-      <w:r>
-        <w:rPr>
-          <w:sz w:val="28"/>
-          <w:szCs w:val="32"/>
-          <w:rtl/>
-          <w:lang w:bidi="fa-IR"/>
-        </w:rPr>
         <w:drawing>
           <wp:inline distT="0" distB="0" distL="0" distR="0" wp14:anchorId="0DB23DE6" wp14:editId="5B7790E4">
             <wp:extent cx="5943600" cy="6019800"/>
@@ -1357,26 +1612,27 @@
           <w:rtl/>
           <w:lang w:bidi="fa-IR"/>
         </w:rPr>
+        <w:t>بالا بودن اپلیکیشن:</w:t>
+      </w:r>
+    </w:p>
+    <w:p>
+      <w:pPr>
+        <w:bidi/>
+        <w:rPr>
+          <w:sz w:val="28"/>
+          <w:szCs w:val="32"/>
+          <w:lang w:bidi="fa-IR"/>
+        </w:rPr>
+      </w:pPr>
+      <w:r>
+        <w:rPr>
+          <w:noProof/>
+          <w:sz w:val="28"/>
+          <w:szCs w:val="32"/>
+          <w:rtl/>
+          <w:lang w:bidi="fa-IR"/>
+        </w:rPr>
         <w:lastRenderedPageBreak/>
-        <w:t>بالا بودن اپلیکیشن:</w:t>
-      </w:r>
-    </w:p>
-    <w:p>
-      <w:pPr>
-        <w:bidi/>
-        <w:rPr>
-          <w:sz w:val="28"/>
-          <w:szCs w:val="32"/>
-          <w:lang w:bidi="fa-IR"/>
-        </w:rPr>
-      </w:pPr>
-      <w:r>
-        <w:rPr>
-          <w:sz w:val="28"/>
-          <w:szCs w:val="32"/>
-          <w:rtl/>
-          <w:lang w:bidi="fa-IR"/>
-        </w:rPr>
         <w:drawing>
           <wp:inline distT="0" distB="0" distL="0" distR="0" wp14:anchorId="42280320" wp14:editId="5CD59353">
             <wp:extent cx="5943600" cy="4631690"/>
@@ -1439,16 +1695,15 @@
       <w:pPr>
         <w:bidi/>
         <w:rPr>
-          <w:rFonts w:hint="cs"/>
-          <w:sz w:val="28"/>
-          <w:szCs w:val="32"/>
-          <w:rtl/>
-          <w:lang w:bidi="fa-IR"/>
-        </w:rPr>
-      </w:pPr>
-      <w:bookmarkStart w:id="0" w:name="_GoBack"/>
-      <w:r>
-        <w:rPr>
+          <w:sz w:val="28"/>
+          <w:szCs w:val="32"/>
+          <w:rtl/>
+          <w:lang w:bidi="fa-IR"/>
+        </w:rPr>
+      </w:pPr>
+      <w:r>
+        <w:rPr>
+          <w:noProof/>
           <w:sz w:val="28"/>
           <w:szCs w:val="32"/>
           <w:rtl/>
@@ -1490,7 +1745,6 @@
           </wp:inline>
         </w:drawing>
       </w:r>
-      <w:bookmarkEnd w:id="0"/>
     </w:p>
     <w:sectPr>
       <w:pgSz w:w="12240" w:h="15840"/>
@@ -1509,7 +1763,7 @@
 </file>
 
 <file path=word/styles.xml><?xml version="1.0" encoding="utf-8"?>
-<w:styles xmlns:mc="http://schemas.openxmlformats.org/markup-compatibility/2006" xmlns:r="http://schemas.openxmlformats.org/officeDocument/2006/relationships" xmlns:w="http://schemas.openxmlformats.org/wordprocessingml/2006/main" xmlns:w14="http://schemas.microsoft.com/office/word/2010/wordml" xmlns:w15="http://schemas.microsoft.com/office/word/2012/wordml" xmlns:w16se="http://schemas.microsoft.com/office/word/2015/wordml/symex" mc:Ignorable="w14 w15 w16se">
+<w:styles xmlns:mc="http://schemas.openxmlformats.org/markup-compatibility/2006" xmlns:r="http://schemas.openxmlformats.org/officeDocument/2006/relationships" xmlns:w="http://schemas.openxmlformats.org/wordprocessingml/2006/main" xmlns:w14="http://schemas.microsoft.com/office/word/2010/wordml" xmlns:w15="http://schemas.microsoft.com/office/word/2012/wordml" xmlns:w16cex="http://schemas.microsoft.com/office/word/2018/wordml/cex" xmlns:w16cid="http://schemas.microsoft.com/office/word/2016/wordml/cid" xmlns:w16="http://schemas.microsoft.com/office/word/2018/wordml" xmlns:w16du="http://schemas.microsoft.com/office/word/2023/wordml/word16du" xmlns:w16sdtdh="http://schemas.microsoft.com/office/word/2020/wordml/sdtdatahash" xmlns:w16sdtfl="http://schemas.microsoft.com/office/word/2024/wordml/sdtformatlock" xmlns:w16se="http://schemas.microsoft.com/office/word/2015/wordml/symex" mc:Ignorable="w14 w15 w16se w16cid w16 w16cex w16sdtdh w16sdtfl w16du">
   <w:docDefaults>
     <w:rPrDefault>
       <w:rPr>
@@ -1525,7 +1779,7 @@
       </w:pPr>
     </w:pPrDefault>
   </w:docDefaults>
-  <w:latentStyles w:defLockedState="0" w:defUIPriority="99" w:defSemiHidden="0" w:defUnhideWhenUsed="0" w:defQFormat="0" w:count="371">
+  <w:latentStyles w:defLockedState="0" w:defUIPriority="99" w:defSemiHidden="0" w:defUnhideWhenUsed="0" w:defQFormat="0" w:count="376">
     <w:lsdException w:name="Normal" w:uiPriority="0" w:qFormat="1"/>
     <w:lsdException w:name="heading 1" w:uiPriority="9" w:qFormat="1"/>
     <w:lsdException w:name="heading 2" w:semiHidden="1" w:uiPriority="9" w:unhideWhenUsed="1" w:qFormat="1"/>
@@ -1897,6 +2151,11 @@
     <w:lsdException w:name="List Table 5 Dark Accent 6" w:uiPriority="50"/>
     <w:lsdException w:name="List Table 6 Colorful Accent 6" w:uiPriority="51"/>
     <w:lsdException w:name="List Table 7 Colorful Accent 6" w:uiPriority="52"/>
+    <w:lsdException w:name="Mention" w:semiHidden="1" w:unhideWhenUsed="1"/>
+    <w:lsdException w:name="Smart Hyperlink" w:semiHidden="1" w:unhideWhenUsed="1"/>
+    <w:lsdException w:name="Hashtag" w:semiHidden="1" w:unhideWhenUsed="1"/>
+    <w:lsdException w:name="Unresolved Mention" w:semiHidden="1" w:unhideWhenUsed="1"/>
+    <w:lsdException w:name="Smart Link" w:semiHidden="1" w:unhideWhenUsed="1"/>
   </w:latentStyles>
   <w:style w:type="paragraph" w:default="1" w:styleId="Normal">
     <w:name w:val="Normal"/>

--- a/report.docx
+++ b/report.docx
@@ -185,7 +185,6 @@
         <w:bidi/>
         <w:jc w:val="center"/>
         <w:rPr>
-          <w:rFonts w:hint="cs"/>
           <w:sz w:val="36"/>
           <w:szCs w:val="40"/>
           <w:rtl/>
@@ -1676,7 +1675,6 @@
         <w:rPr>
           <w:sz w:val="28"/>
           <w:szCs w:val="32"/>
-          <w:rtl/>
           <w:lang w:bidi="fa-IR"/>
         </w:rPr>
       </w:pPr>
@@ -1690,17 +1688,6 @@
         </w:rPr>
         <w:t>پایین آمدن پروژه:</w:t>
       </w:r>
-    </w:p>
-    <w:p>
-      <w:pPr>
-        <w:bidi/>
-        <w:rPr>
-          <w:sz w:val="28"/>
-          <w:szCs w:val="32"/>
-          <w:rtl/>
-          <w:lang w:bidi="fa-IR"/>
-        </w:rPr>
-      </w:pPr>
       <w:r>
         <w:rPr>
           <w:noProof/>
@@ -1709,10 +1696,20 @@
           <w:rtl/>
           <w:lang w:bidi="fa-IR"/>
         </w:rPr>
+        <w:t xml:space="preserve"> </w:t>
+      </w:r>
+      <w:r>
+        <w:rPr>
+          <w:noProof/>
+          <w:sz w:val="28"/>
+          <w:szCs w:val="32"/>
+          <w:rtl/>
+          <w:lang w:bidi="fa-IR"/>
+        </w:rPr>
         <w:drawing>
-          <wp:inline distT="0" distB="0" distL="0" distR="0" wp14:anchorId="50EFEB37" wp14:editId="58AEC576">
+          <wp:inline distT="0" distB="0" distL="0" distR="0" wp14:anchorId="134E25AB" wp14:editId="3807C8DE">
             <wp:extent cx="5943600" cy="258445"/>
-            <wp:effectExtent l="0" t="0" r="0" b="8255"/>
+            <wp:effectExtent l="0" t="0" r="0" b="0"/>
             <wp:docPr id="12" name="Picture 12"/>
             <wp:cNvGraphicFramePr>
               <a:graphicFrameLocks xmlns:a="http://schemas.openxmlformats.org/drawingml/2006/main" noChangeAspect="1"/>
@@ -1745,6 +1742,871 @@
           </wp:inline>
         </w:drawing>
       </w:r>
+    </w:p>
+    <w:p>
+      <w:pPr>
+        <w:bidi/>
+        <w:rPr>
+          <w:sz w:val="28"/>
+          <w:szCs w:val="32"/>
+          <w:lang w:bidi="fa-IR"/>
+        </w:rPr>
+      </w:pPr>
+    </w:p>
+    <w:p>
+      <w:pPr>
+        <w:bidi/>
+        <w:rPr>
+          <w:sz w:val="28"/>
+          <w:szCs w:val="32"/>
+          <w:rtl/>
+          <w:lang w:bidi="fa-IR"/>
+        </w:rPr>
+      </w:pPr>
+      <w:r>
+        <w:rPr>
+          <w:rFonts w:hint="cs"/>
+          <w:sz w:val="28"/>
+          <w:szCs w:val="32"/>
+          <w:rtl/>
+          <w:lang w:bidi="fa-IR"/>
+        </w:rPr>
+        <w:t>فاز ۳:</w:t>
+      </w:r>
+    </w:p>
+    <w:p>
+      <w:pPr>
+        <w:bidi/>
+        <w:rPr>
+          <w:sz w:val="28"/>
+          <w:szCs w:val="32"/>
+          <w:rtl/>
+          <w:lang w:bidi="fa-IR"/>
+        </w:rPr>
+      </w:pPr>
+      <w:r>
+        <w:rPr>
+          <w:rFonts w:hint="cs"/>
+          <w:sz w:val="28"/>
+          <w:szCs w:val="32"/>
+          <w:rtl/>
+          <w:lang w:bidi="fa-IR"/>
+        </w:rPr>
+        <w:t>بخش اول:</w:t>
+      </w:r>
+    </w:p>
+    <w:p>
+      <w:pPr>
+        <w:bidi/>
+        <w:rPr>
+          <w:sz w:val="28"/>
+          <w:szCs w:val="32"/>
+          <w:rtl/>
+          <w:lang w:bidi="fa-IR"/>
+        </w:rPr>
+      </w:pPr>
+      <w:proofErr w:type="spellStart"/>
+      <w:r>
+        <w:rPr>
+          <w:rFonts w:hint="cs"/>
+          <w:sz w:val="28"/>
+          <w:szCs w:val="32"/>
+          <w:rtl/>
+          <w:lang w:bidi="fa-IR"/>
+        </w:rPr>
+        <w:t>کانتینر</w:t>
+      </w:r>
+      <w:proofErr w:type="spellEnd"/>
+      <w:r>
+        <w:rPr>
+          <w:rFonts w:hint="cs"/>
+          <w:sz w:val="28"/>
+          <w:szCs w:val="32"/>
+          <w:rtl/>
+          <w:lang w:bidi="fa-IR"/>
+        </w:rPr>
+        <w:t xml:space="preserve"> ها</w:t>
+      </w:r>
+    </w:p>
+    <w:p>
+      <w:pPr>
+        <w:bidi/>
+        <w:rPr>
+          <w:rFonts w:hint="cs"/>
+          <w:sz w:val="28"/>
+          <w:szCs w:val="32"/>
+          <w:rtl/>
+          <w:lang w:bidi="fa-IR"/>
+        </w:rPr>
+      </w:pPr>
+      <w:r>
+        <w:rPr>
+          <w:rFonts w:cs="Times New Roman"/>
+          <w:sz w:val="28"/>
+          <w:szCs w:val="32"/>
+          <w:rtl/>
+          <w:lang w:bidi="fa-IR"/>
+        </w:rPr>
+        <w:drawing>
+          <wp:inline distT="0" distB="0" distL="0" distR="0" wp14:anchorId="08B03852" wp14:editId="18EA925B">
+            <wp:extent cx="5943600" cy="911860"/>
+            <wp:effectExtent l="0" t="0" r="0" b="2540"/>
+            <wp:docPr id="1411717291" name="Picture 1"/>
+            <wp:cNvGraphicFramePr>
+              <a:graphicFrameLocks xmlns:a="http://schemas.openxmlformats.org/drawingml/2006/main" noChangeAspect="1"/>
+            </wp:cNvGraphicFramePr>
+            <a:graphic xmlns:a="http://schemas.openxmlformats.org/drawingml/2006/main">
+              <a:graphicData uri="http://schemas.openxmlformats.org/drawingml/2006/picture">
+                <pic:pic xmlns:pic="http://schemas.openxmlformats.org/drawingml/2006/picture">
+                  <pic:nvPicPr>
+                    <pic:cNvPr id="1411717291" name=""/>
+                    <pic:cNvPicPr/>
+                  </pic:nvPicPr>
+                  <pic:blipFill>
+                    <a:blip r:embed="rId16"/>
+                    <a:stretch>
+                      <a:fillRect/>
+                    </a:stretch>
+                  </pic:blipFill>
+                  <pic:spPr>
+                    <a:xfrm>
+                      <a:off x="0" y="0"/>
+                      <a:ext cx="5943600" cy="911860"/>
+                    </a:xfrm>
+                    <a:prstGeom prst="rect">
+                      <a:avLst/>
+                    </a:prstGeom>
+                  </pic:spPr>
+                </pic:pic>
+              </a:graphicData>
+            </a:graphic>
+          </wp:inline>
+        </w:drawing>
+      </w:r>
+    </w:p>
+    <w:p>
+      <w:pPr>
+        <w:bidi/>
+        <w:rPr>
+          <w:sz w:val="28"/>
+          <w:szCs w:val="32"/>
+          <w:rtl/>
+          <w:lang w:bidi="fa-IR"/>
+        </w:rPr>
+      </w:pPr>
+    </w:p>
+    <w:p>
+      <w:pPr>
+        <w:bidi/>
+        <w:rPr>
+          <w:sz w:val="28"/>
+          <w:szCs w:val="32"/>
+          <w:rtl/>
+          <w:lang w:bidi="fa-IR"/>
+        </w:rPr>
+      </w:pPr>
+    </w:p>
+    <w:p>
+      <w:pPr>
+        <w:jc w:val="right"/>
+        <w:rPr>
+          <w:sz w:val="28"/>
+          <w:szCs w:val="32"/>
+          <w:lang w:bidi="fa-IR"/>
+        </w:rPr>
+      </w:pPr>
+      <w:r>
+        <w:rPr>
+          <w:sz w:val="28"/>
+          <w:szCs w:val="32"/>
+          <w:lang w:bidi="fa-IR"/>
+        </w:rPr>
+        <w:t>Runner</w:t>
+      </w:r>
+    </w:p>
+    <w:p>
+      <w:pPr>
+        <w:jc w:val="right"/>
+        <w:rPr>
+          <w:sz w:val="28"/>
+          <w:szCs w:val="32"/>
+          <w:lang w:bidi="fa-IR"/>
+        </w:rPr>
+      </w:pPr>
+      <w:r>
+        <w:rPr>
+          <w:sz w:val="28"/>
+          <w:szCs w:val="32"/>
+          <w:lang w:bidi="fa-IR"/>
+        </w:rPr>
+        <w:drawing>
+          <wp:inline distT="0" distB="0" distL="0" distR="0" wp14:anchorId="44925C1C" wp14:editId="49CC9DF2">
+            <wp:extent cx="5943600" cy="2586990"/>
+            <wp:effectExtent l="0" t="0" r="0" b="3810"/>
+            <wp:docPr id="1187197315" name="Picture 1"/>
+            <wp:cNvGraphicFramePr>
+              <a:graphicFrameLocks xmlns:a="http://schemas.openxmlformats.org/drawingml/2006/main" noChangeAspect="1"/>
+            </wp:cNvGraphicFramePr>
+            <a:graphic xmlns:a="http://schemas.openxmlformats.org/drawingml/2006/main">
+              <a:graphicData uri="http://schemas.openxmlformats.org/drawingml/2006/picture">
+                <pic:pic xmlns:pic="http://schemas.openxmlformats.org/drawingml/2006/picture">
+                  <pic:nvPicPr>
+                    <pic:cNvPr id="1187197315" name=""/>
+                    <pic:cNvPicPr/>
+                  </pic:nvPicPr>
+                  <pic:blipFill>
+                    <a:blip r:embed="rId17"/>
+                    <a:stretch>
+                      <a:fillRect/>
+                    </a:stretch>
+                  </pic:blipFill>
+                  <pic:spPr>
+                    <a:xfrm>
+                      <a:off x="0" y="0"/>
+                      <a:ext cx="5943600" cy="2586990"/>
+                    </a:xfrm>
+                    <a:prstGeom prst="rect">
+                      <a:avLst/>
+                    </a:prstGeom>
+                  </pic:spPr>
+                </pic:pic>
+              </a:graphicData>
+            </a:graphic>
+          </wp:inline>
+        </w:drawing>
+      </w:r>
+    </w:p>
+    <w:p>
+      <w:pPr>
+        <w:bidi/>
+        <w:rPr>
+          <w:sz w:val="28"/>
+          <w:szCs w:val="32"/>
+          <w:lang w:bidi="fa-IR"/>
+        </w:rPr>
+      </w:pPr>
+      <w:r>
+        <w:rPr>
+          <w:rFonts w:hint="cs"/>
+          <w:sz w:val="28"/>
+          <w:szCs w:val="32"/>
+          <w:rtl/>
+          <w:lang w:bidi="fa-IR"/>
+        </w:rPr>
+        <w:t xml:space="preserve">فرایند اتصال  </w:t>
+      </w:r>
+      <w:r>
+        <w:rPr>
+          <w:sz w:val="28"/>
+          <w:szCs w:val="32"/>
+          <w:lang w:bidi="fa-IR"/>
+        </w:rPr>
+        <w:t>runner</w:t>
+      </w:r>
+      <w:r>
+        <w:rPr>
+          <w:rFonts w:hint="cs"/>
+          <w:sz w:val="28"/>
+          <w:szCs w:val="32"/>
+          <w:rtl/>
+          <w:lang w:bidi="fa-IR"/>
+        </w:rPr>
+        <w:t xml:space="preserve"> به </w:t>
+      </w:r>
+      <w:proofErr w:type="spellStart"/>
+      <w:r>
+        <w:rPr>
+          <w:sz w:val="28"/>
+          <w:szCs w:val="32"/>
+          <w:lang w:bidi="fa-IR"/>
+        </w:rPr>
+        <w:t>gitlab</w:t>
+      </w:r>
+      <w:proofErr w:type="spellEnd"/>
+    </w:p>
+    <w:p>
+      <w:pPr>
+        <w:bidi/>
+        <w:rPr>
+          <w:rFonts w:cs="Times New Roman"/>
+          <w:sz w:val="28"/>
+          <w:szCs w:val="32"/>
+          <w:rtl/>
+          <w:lang w:bidi="fa-IR"/>
+        </w:rPr>
+      </w:pPr>
+      <w:r>
+        <w:rPr>
+          <w:rFonts w:cs="Times New Roman"/>
+          <w:sz w:val="28"/>
+          <w:szCs w:val="32"/>
+          <w:rtl/>
+          <w:lang w:bidi="fa-IR"/>
+        </w:rPr>
+        <w:drawing>
+          <wp:inline distT="0" distB="0" distL="0" distR="0" wp14:anchorId="54F016AC" wp14:editId="1351802A">
+            <wp:extent cx="5943600" cy="1816735"/>
+            <wp:effectExtent l="0" t="0" r="0" b="0"/>
+            <wp:docPr id="1552759830" name="Picture 1"/>
+            <wp:cNvGraphicFramePr>
+              <a:graphicFrameLocks xmlns:a="http://schemas.openxmlformats.org/drawingml/2006/main" noChangeAspect="1"/>
+            </wp:cNvGraphicFramePr>
+            <a:graphic xmlns:a="http://schemas.openxmlformats.org/drawingml/2006/main">
+              <a:graphicData uri="http://schemas.openxmlformats.org/drawingml/2006/picture">
+                <pic:pic xmlns:pic="http://schemas.openxmlformats.org/drawingml/2006/picture">
+                  <pic:nvPicPr>
+                    <pic:cNvPr id="1552759830" name=""/>
+                    <pic:cNvPicPr/>
+                  </pic:nvPicPr>
+                  <pic:blipFill>
+                    <a:blip r:embed="rId18"/>
+                    <a:stretch>
+                      <a:fillRect/>
+                    </a:stretch>
+                  </pic:blipFill>
+                  <pic:spPr>
+                    <a:xfrm>
+                      <a:off x="0" y="0"/>
+                      <a:ext cx="5943600" cy="1816735"/>
+                    </a:xfrm>
+                    <a:prstGeom prst="rect">
+                      <a:avLst/>
+                    </a:prstGeom>
+                  </pic:spPr>
+                </pic:pic>
+              </a:graphicData>
+            </a:graphic>
+          </wp:inline>
+        </w:drawing>
+      </w:r>
+    </w:p>
+    <w:p>
+      <w:pPr>
+        <w:bidi/>
+        <w:rPr>
+          <w:rFonts w:cs="Times New Roman"/>
+          <w:sz w:val="28"/>
+          <w:szCs w:val="32"/>
+          <w:lang w:bidi="fa-IR"/>
+        </w:rPr>
+      </w:pPr>
+    </w:p>
+    <w:p>
+      <w:pPr>
+        <w:bidi/>
+        <w:ind w:firstLine="720"/>
+        <w:rPr>
+          <w:sz w:val="28"/>
+          <w:szCs w:val="32"/>
+          <w:lang w:bidi="fa-IR"/>
+        </w:rPr>
+      </w:pPr>
+    </w:p>
+    <w:p>
+      <w:pPr>
+        <w:bidi/>
+        <w:ind w:firstLine="720"/>
+        <w:rPr>
+          <w:sz w:val="28"/>
+          <w:szCs w:val="32"/>
+          <w:lang w:bidi="fa-IR"/>
+        </w:rPr>
+      </w:pPr>
+      <w:r>
+        <w:rPr>
+          <w:rFonts w:hint="cs"/>
+          <w:sz w:val="28"/>
+          <w:szCs w:val="32"/>
+          <w:rtl/>
+          <w:lang w:bidi="fa-IR"/>
+        </w:rPr>
+        <w:t xml:space="preserve">محتوای </w:t>
+      </w:r>
+      <w:r>
+        <w:rPr>
+          <w:sz w:val="28"/>
+          <w:szCs w:val="32"/>
+          <w:lang w:bidi="fa-IR"/>
+        </w:rPr>
+        <w:t>docker compose</w:t>
+      </w:r>
+    </w:p>
+    <w:p>
+      <w:pPr>
+        <w:bidi/>
+        <w:ind w:firstLine="720"/>
+        <w:rPr>
+          <w:sz w:val="28"/>
+          <w:szCs w:val="32"/>
+          <w:lang w:bidi="fa-IR"/>
+        </w:rPr>
+      </w:pPr>
+    </w:p>
+    <w:p>
+      <w:pPr>
+        <w:bidi/>
+        <w:ind w:firstLine="720"/>
+        <w:rPr>
+          <w:sz w:val="28"/>
+          <w:szCs w:val="32"/>
+          <w:lang w:bidi="fa-IR"/>
+        </w:rPr>
+      </w:pPr>
+    </w:p>
+    <w:p>
+      <w:pPr>
+        <w:bidi/>
+        <w:ind w:firstLine="720"/>
+        <w:rPr>
+          <w:sz w:val="28"/>
+          <w:szCs w:val="32"/>
+          <w:lang w:bidi="fa-IR"/>
+        </w:rPr>
+      </w:pPr>
+    </w:p>
+    <w:p>
+      <w:pPr>
+        <w:bidi/>
+        <w:ind w:firstLine="720"/>
+        <w:rPr>
+          <w:sz w:val="28"/>
+          <w:szCs w:val="32"/>
+          <w:lang w:bidi="fa-IR"/>
+        </w:rPr>
+      </w:pPr>
+    </w:p>
+    <w:p>
+      <w:pPr>
+        <w:bidi/>
+        <w:rPr>
+          <w:rFonts w:cs="Times New Roman"/>
+          <w:sz w:val="28"/>
+          <w:szCs w:val="32"/>
+          <w:rtl/>
+          <w:lang w:bidi="fa-IR"/>
+        </w:rPr>
+      </w:pPr>
+      <w:r>
+        <w:rPr>
+          <w:rFonts w:cs="Times New Roman"/>
+          <w:sz w:val="28"/>
+          <w:szCs w:val="32"/>
+          <w:rtl/>
+          <w:lang w:bidi="fa-IR"/>
+        </w:rPr>
+        <w:lastRenderedPageBreak/>
+        <w:drawing>
+          <wp:inline distT="0" distB="0" distL="0" distR="0" wp14:anchorId="29E64CEE" wp14:editId="49F9D84C">
+            <wp:extent cx="4067655" cy="6175351"/>
+            <wp:effectExtent l="0" t="0" r="0" b="0"/>
+            <wp:docPr id="1633340628" name="Picture 1"/>
+            <wp:cNvGraphicFramePr>
+              <a:graphicFrameLocks xmlns:a="http://schemas.openxmlformats.org/drawingml/2006/main" noChangeAspect="1"/>
+            </wp:cNvGraphicFramePr>
+            <a:graphic xmlns:a="http://schemas.openxmlformats.org/drawingml/2006/main">
+              <a:graphicData uri="http://schemas.openxmlformats.org/drawingml/2006/picture">
+                <pic:pic xmlns:pic="http://schemas.openxmlformats.org/drawingml/2006/picture">
+                  <pic:nvPicPr>
+                    <pic:cNvPr id="1633340628" name=""/>
+                    <pic:cNvPicPr/>
+                  </pic:nvPicPr>
+                  <pic:blipFill>
+                    <a:blip r:embed="rId19"/>
+                    <a:stretch>
+                      <a:fillRect/>
+                    </a:stretch>
+                  </pic:blipFill>
+                  <pic:spPr>
+                    <a:xfrm>
+                      <a:off x="0" y="0"/>
+                      <a:ext cx="4088518" cy="6207025"/>
+                    </a:xfrm>
+                    <a:prstGeom prst="rect">
+                      <a:avLst/>
+                    </a:prstGeom>
+                  </pic:spPr>
+                </pic:pic>
+              </a:graphicData>
+            </a:graphic>
+          </wp:inline>
+        </w:drawing>
+      </w:r>
+    </w:p>
+    <w:p>
+      <w:pPr>
+        <w:bidi/>
+        <w:rPr>
+          <w:rFonts w:cs="Times New Roman"/>
+          <w:sz w:val="28"/>
+          <w:szCs w:val="32"/>
+          <w:lang w:bidi="fa-IR"/>
+        </w:rPr>
+      </w:pPr>
+    </w:p>
+    <w:p>
+      <w:pPr>
+        <w:bidi/>
+        <w:ind w:firstLine="720"/>
+        <w:rPr>
+          <w:sz w:val="28"/>
+          <w:szCs w:val="32"/>
+          <w:lang w:bidi="fa-IR"/>
+        </w:rPr>
+      </w:pPr>
+    </w:p>
+    <w:p>
+      <w:pPr>
+        <w:bidi/>
+        <w:ind w:firstLine="720"/>
+        <w:rPr>
+          <w:sz w:val="28"/>
+          <w:szCs w:val="32"/>
+          <w:lang w:bidi="fa-IR"/>
+        </w:rPr>
+      </w:pPr>
+    </w:p>
+    <w:p>
+      <w:pPr>
+        <w:bidi/>
+        <w:ind w:firstLine="720"/>
+        <w:rPr>
+          <w:sz w:val="28"/>
+          <w:szCs w:val="32"/>
+          <w:lang w:bidi="fa-IR"/>
+        </w:rPr>
+      </w:pPr>
+    </w:p>
+    <w:p>
+      <w:pPr>
+        <w:bidi/>
+        <w:ind w:firstLine="720"/>
+        <w:rPr>
+          <w:sz w:val="28"/>
+          <w:szCs w:val="32"/>
+          <w:lang w:bidi="fa-IR"/>
+        </w:rPr>
+      </w:pPr>
+    </w:p>
+    <w:p>
+      <w:pPr>
+        <w:bidi/>
+        <w:ind w:firstLine="720"/>
+        <w:rPr>
+          <w:rFonts w:cs="Times New Roman"/>
+          <w:sz w:val="28"/>
+          <w:szCs w:val="32"/>
+          <w:rtl/>
+          <w:lang w:bidi="fa-IR"/>
+        </w:rPr>
+      </w:pPr>
+      <w:r>
+        <w:rPr>
+          <w:rFonts w:cs="Times New Roman"/>
+          <w:sz w:val="28"/>
+          <w:szCs w:val="32"/>
+          <w:rtl/>
+          <w:lang w:bidi="fa-IR"/>
+        </w:rPr>
+        <w:lastRenderedPageBreak/>
+        <w:drawing>
+          <wp:inline distT="0" distB="0" distL="0" distR="0" wp14:anchorId="17B77794" wp14:editId="589B2F47">
+            <wp:extent cx="3702683" cy="5761408"/>
+            <wp:effectExtent l="0" t="0" r="6350" b="4445"/>
+            <wp:docPr id="477125451" name="Picture 1"/>
+            <wp:cNvGraphicFramePr>
+              <a:graphicFrameLocks xmlns:a="http://schemas.openxmlformats.org/drawingml/2006/main" noChangeAspect="1"/>
+            </wp:cNvGraphicFramePr>
+            <a:graphic xmlns:a="http://schemas.openxmlformats.org/drawingml/2006/main">
+              <a:graphicData uri="http://schemas.openxmlformats.org/drawingml/2006/picture">
+                <pic:pic xmlns:pic="http://schemas.openxmlformats.org/drawingml/2006/picture">
+                  <pic:nvPicPr>
+                    <pic:cNvPr id="477125451" name=""/>
+                    <pic:cNvPicPr/>
+                  </pic:nvPicPr>
+                  <pic:blipFill>
+                    <a:blip r:embed="rId20"/>
+                    <a:stretch>
+                      <a:fillRect/>
+                    </a:stretch>
+                  </pic:blipFill>
+                  <pic:spPr>
+                    <a:xfrm>
+                      <a:off x="0" y="0"/>
+                      <a:ext cx="3720133" cy="5788560"/>
+                    </a:xfrm>
+                    <a:prstGeom prst="rect">
+                      <a:avLst/>
+                    </a:prstGeom>
+                  </pic:spPr>
+                </pic:pic>
+              </a:graphicData>
+            </a:graphic>
+          </wp:inline>
+        </w:drawing>
+      </w:r>
+    </w:p>
+    <w:p>
+      <w:pPr>
+        <w:bidi/>
+        <w:rPr>
+          <w:sz w:val="28"/>
+          <w:szCs w:val="32"/>
+          <w:lang w:bidi="fa-IR"/>
+        </w:rPr>
+      </w:pPr>
+    </w:p>
+    <w:p>
+      <w:pPr>
+        <w:bidi/>
+        <w:rPr>
+          <w:sz w:val="28"/>
+          <w:szCs w:val="32"/>
+          <w:lang w:bidi="fa-IR"/>
+        </w:rPr>
+      </w:pPr>
+    </w:p>
+    <w:p>
+      <w:pPr>
+        <w:tabs>
+          <w:tab w:val="left" w:pos="1294"/>
+        </w:tabs>
+        <w:bidi/>
+        <w:rPr>
+          <w:rFonts w:cs="Times New Roman"/>
+          <w:sz w:val="28"/>
+          <w:szCs w:val="32"/>
+          <w:lang w:bidi="fa-IR"/>
+        </w:rPr>
+      </w:pPr>
+      <w:r>
+        <w:rPr>
+          <w:rFonts w:cs="Times New Roman"/>
+          <w:sz w:val="28"/>
+          <w:szCs w:val="32"/>
+          <w:rtl/>
+          <w:lang w:bidi="fa-IR"/>
+        </w:rPr>
+        <w:tab/>
+      </w:r>
+    </w:p>
+    <w:p>
+      <w:pPr>
+        <w:tabs>
+          <w:tab w:val="left" w:pos="1294"/>
+        </w:tabs>
+        <w:bidi/>
+        <w:rPr>
+          <w:rFonts w:cs="Times New Roman"/>
+          <w:sz w:val="28"/>
+          <w:szCs w:val="32"/>
+          <w:lang w:bidi="fa-IR"/>
+        </w:rPr>
+      </w:pPr>
+    </w:p>
+    <w:p>
+      <w:pPr>
+        <w:tabs>
+          <w:tab w:val="left" w:pos="1294"/>
+        </w:tabs>
+        <w:bidi/>
+        <w:rPr>
+          <w:rFonts w:cs="Times New Roman"/>
+          <w:sz w:val="28"/>
+          <w:szCs w:val="32"/>
+          <w:lang w:bidi="fa-IR"/>
+        </w:rPr>
+      </w:pPr>
+    </w:p>
+    <w:p>
+      <w:pPr>
+        <w:tabs>
+          <w:tab w:val="left" w:pos="1294"/>
+        </w:tabs>
+        <w:bidi/>
+        <w:rPr>
+          <w:rFonts w:cs="Times New Roman"/>
+          <w:sz w:val="28"/>
+          <w:szCs w:val="32"/>
+          <w:lang w:bidi="fa-IR"/>
+        </w:rPr>
+      </w:pPr>
+    </w:p>
+    <w:p>
+      <w:pPr>
+        <w:tabs>
+          <w:tab w:val="left" w:pos="1294"/>
+        </w:tabs>
+        <w:bidi/>
+        <w:rPr>
+          <w:rFonts w:cs="Times New Roman"/>
+          <w:sz w:val="28"/>
+          <w:szCs w:val="32"/>
+          <w:rtl/>
+          <w:lang w:bidi="fa-IR"/>
+        </w:rPr>
+      </w:pPr>
+      <w:r>
+        <w:rPr>
+          <w:rFonts w:cs="Times New Roman"/>
+          <w:sz w:val="28"/>
+          <w:szCs w:val="32"/>
+          <w:rtl/>
+          <w:lang w:bidi="fa-IR"/>
+        </w:rPr>
+        <w:lastRenderedPageBreak/>
+        <w:drawing>
+          <wp:inline distT="0" distB="0" distL="0" distR="0" wp14:anchorId="026A1577" wp14:editId="7E168997">
+            <wp:extent cx="5943600" cy="3272155"/>
+            <wp:effectExtent l="0" t="0" r="0" b="4445"/>
+            <wp:docPr id="873096598" name="Picture 1"/>
+            <wp:cNvGraphicFramePr>
+              <a:graphicFrameLocks xmlns:a="http://schemas.openxmlformats.org/drawingml/2006/main" noChangeAspect="1"/>
+            </wp:cNvGraphicFramePr>
+            <a:graphic xmlns:a="http://schemas.openxmlformats.org/drawingml/2006/main">
+              <a:graphicData uri="http://schemas.openxmlformats.org/drawingml/2006/picture">
+                <pic:pic xmlns:pic="http://schemas.openxmlformats.org/drawingml/2006/picture">
+                  <pic:nvPicPr>
+                    <pic:cNvPr id="873096598" name=""/>
+                    <pic:cNvPicPr/>
+                  </pic:nvPicPr>
+                  <pic:blipFill>
+                    <a:blip r:embed="rId21"/>
+                    <a:stretch>
+                      <a:fillRect/>
+                    </a:stretch>
+                  </pic:blipFill>
+                  <pic:spPr>
+                    <a:xfrm>
+                      <a:off x="0" y="0"/>
+                      <a:ext cx="5943600" cy="3272155"/>
+                    </a:xfrm>
+                    <a:prstGeom prst="rect">
+                      <a:avLst/>
+                    </a:prstGeom>
+                  </pic:spPr>
+                </pic:pic>
+              </a:graphicData>
+            </a:graphic>
+          </wp:inline>
+        </w:drawing>
+      </w:r>
+    </w:p>
+    <w:p>
+      <w:pPr>
+        <w:bidi/>
+        <w:rPr>
+          <w:rFonts w:cs="Times New Roman"/>
+          <w:sz w:val="28"/>
+          <w:szCs w:val="32"/>
+          <w:lang w:bidi="fa-IR"/>
+        </w:rPr>
+      </w:pPr>
+    </w:p>
+    <w:p>
+      <w:pPr>
+        <w:tabs>
+          <w:tab w:val="left" w:pos="1131"/>
+        </w:tabs>
+        <w:bidi/>
+        <w:rPr>
+          <w:rFonts w:cs="Times New Roman"/>
+          <w:sz w:val="28"/>
+          <w:szCs w:val="32"/>
+          <w:rtl/>
+          <w:lang w:bidi="fa-IR"/>
+        </w:rPr>
+      </w:pPr>
+      <w:r>
+        <w:rPr>
+          <w:rFonts w:cs="Times New Roman"/>
+          <w:sz w:val="28"/>
+          <w:szCs w:val="32"/>
+          <w:rtl/>
+          <w:lang w:bidi="fa-IR"/>
+        </w:rPr>
+        <w:tab/>
+      </w:r>
+      <w:r>
+        <w:rPr>
+          <w:rFonts w:cs="Times New Roman"/>
+          <w:sz w:val="28"/>
+          <w:szCs w:val="32"/>
+          <w:rtl/>
+          <w:lang w:bidi="fa-IR"/>
+        </w:rPr>
+        <w:drawing>
+          <wp:inline distT="0" distB="0" distL="0" distR="0" wp14:anchorId="62573B9B" wp14:editId="4A91EAEC">
+            <wp:extent cx="5943600" cy="3531870"/>
+            <wp:effectExtent l="0" t="0" r="0" b="0"/>
+            <wp:docPr id="1528764565" name="Picture 1"/>
+            <wp:cNvGraphicFramePr>
+              <a:graphicFrameLocks xmlns:a="http://schemas.openxmlformats.org/drawingml/2006/main" noChangeAspect="1"/>
+            </wp:cNvGraphicFramePr>
+            <a:graphic xmlns:a="http://schemas.openxmlformats.org/drawingml/2006/main">
+              <a:graphicData uri="http://schemas.openxmlformats.org/drawingml/2006/picture">
+                <pic:pic xmlns:pic="http://schemas.openxmlformats.org/drawingml/2006/picture">
+                  <pic:nvPicPr>
+                    <pic:cNvPr id="1528764565" name=""/>
+                    <pic:cNvPicPr/>
+                  </pic:nvPicPr>
+                  <pic:blipFill>
+                    <a:blip r:embed="rId22"/>
+                    <a:stretch>
+                      <a:fillRect/>
+                    </a:stretch>
+                  </pic:blipFill>
+                  <pic:spPr>
+                    <a:xfrm>
+                      <a:off x="0" y="0"/>
+                      <a:ext cx="5943600" cy="3531870"/>
+                    </a:xfrm>
+                    <a:prstGeom prst="rect">
+                      <a:avLst/>
+                    </a:prstGeom>
+                  </pic:spPr>
+                </pic:pic>
+              </a:graphicData>
+            </a:graphic>
+          </wp:inline>
+        </w:drawing>
+      </w:r>
+    </w:p>
+    <w:p>
+      <w:pPr>
+        <w:tabs>
+          <w:tab w:val="left" w:pos="1131"/>
+        </w:tabs>
+        <w:bidi/>
+        <w:rPr>
+          <w:rFonts w:cs="Times New Roman"/>
+          <w:sz w:val="28"/>
+          <w:szCs w:val="32"/>
+          <w:lang w:bidi="fa-IR"/>
+        </w:rPr>
+      </w:pPr>
+      <w:r>
+        <w:rPr>
+          <w:rFonts w:cs="Times New Roman"/>
+          <w:sz w:val="28"/>
+          <w:szCs w:val="32"/>
+          <w:rtl/>
+          <w:lang w:bidi="fa-IR"/>
+        </w:rPr>
+        <w:tab/>
+      </w:r>
+    </w:p>
+    <w:p>
+      <w:pPr>
+        <w:tabs>
+          <w:tab w:val="left" w:pos="1131"/>
+        </w:tabs>
+        <w:bidi/>
+        <w:rPr>
+          <w:sz w:val="28"/>
+          <w:szCs w:val="32"/>
+          <w:lang w:bidi="fa-IR"/>
+        </w:rPr>
+      </w:pPr>
     </w:p>
     <w:sectPr>
       <w:pgSz w:w="12240" w:h="15840"/>
